--- a/docs/03 - Athos - Carpeta de Producto/02 - Documento Técnico.docx
+++ b/docs/03 - Athos - Carpeta de Producto/02 - Documento Técnico.docx
@@ -4,31 +4,31 @@
   <w:body>
     <w:p>
       <w:pPr>
-        <w:pStyle w:val="Ttulo"/>
+        <w:pStyle w:val="Title"/>
         <w:jc w:val="center"/>
       </w:pPr>
     </w:p>
     <w:p>
       <w:pPr>
-        <w:pStyle w:val="Ttulo"/>
+        <w:pStyle w:val="Title"/>
         <w:jc w:val="center"/>
       </w:pPr>
     </w:p>
     <w:p>
       <w:pPr>
-        <w:pStyle w:val="Ttulo"/>
+        <w:pStyle w:val="Title"/>
         <w:jc w:val="center"/>
       </w:pPr>
     </w:p>
     <w:p>
       <w:pPr>
-        <w:pStyle w:val="Ttulo"/>
+        <w:pStyle w:val="Title"/>
         <w:jc w:val="center"/>
       </w:pPr>
     </w:p>
     <w:p>
       <w:pPr>
-        <w:pStyle w:val="Ttulo"/>
+        <w:pStyle w:val="Title"/>
         <w:jc w:val="center"/>
       </w:pPr>
       <w:r>
@@ -38,47 +38,45 @@
         <w:t>O</w:t>
       </w:r>
       <w:r>
-        <w:t>N TÉCNIC</w:t>
+        <w:t xml:space="preserve"> TÉCNIC</w:t>
       </w:r>
       <w:r>
         <w:t>O</w:t>
       </w:r>
-      <w:bookmarkStart w:id="0" w:name="_GoBack"/>
-      <w:bookmarkEnd w:id="0"/>
-    </w:p>
-    <w:p>
-      <w:pPr>
-        <w:pStyle w:val="Ttulo"/>
+    </w:p>
+    <w:p>
+      <w:pPr>
+        <w:pStyle w:val="Title"/>
         <w:jc w:val="center"/>
       </w:pPr>
     </w:p>
     <w:p>
       <w:pPr>
-        <w:pStyle w:val="Ttulo"/>
+        <w:pStyle w:val="Title"/>
         <w:jc w:val="center"/>
       </w:pPr>
     </w:p>
     <w:p>
       <w:pPr>
-        <w:pStyle w:val="Ttulo"/>
+        <w:pStyle w:val="Title"/>
         <w:jc w:val="center"/>
       </w:pPr>
     </w:p>
     <w:p>
       <w:pPr>
-        <w:pStyle w:val="Ttulo"/>
+        <w:pStyle w:val="Title"/>
         <w:jc w:val="center"/>
       </w:pPr>
     </w:p>
     <w:p>
       <w:pPr>
-        <w:pStyle w:val="Ttulo"/>
+        <w:pStyle w:val="Title"/>
         <w:jc w:val="center"/>
       </w:pPr>
     </w:p>
     <w:p>
       <w:pPr>
-        <w:pStyle w:val="Ttulo"/>
+        <w:pStyle w:val="Title"/>
       </w:pPr>
     </w:p>
     <w:p>
@@ -91,7 +89,7 @@
     </w:p>
     <w:tbl>
       <w:tblPr>
-        <w:tblStyle w:val="Tablaconcuadrcula"/>
+        <w:tblStyle w:val="TableGrid"/>
         <w:tblW w:w="0" w:type="auto"/>
         <w:tblLook w:val="04A0" w:firstRow="1" w:lastRow="0" w:firstColumn="1" w:lastColumn="0" w:noHBand="0" w:noVBand="1"/>
       </w:tblPr>
@@ -297,6 +295,10 @@
     <w:sdt>
       <w:sdtPr>
         <w:rPr>
+          <w:rFonts w:asciiTheme="minorHAnsi" w:eastAsiaTheme="minorEastAsia" w:hAnsiTheme="minorHAnsi" w:cstheme="minorBidi"/>
+          <w:color w:val="auto"/>
+          <w:sz w:val="21"/>
+          <w:szCs w:val="21"/>
           <w:lang w:val="es-ES"/>
         </w:rPr>
         <w:id w:val="-788428346"/>
@@ -307,18 +309,14 @@
       </w:sdtPr>
       <w:sdtEndPr>
         <w:rPr>
-          <w:rFonts w:asciiTheme="minorHAnsi" w:eastAsiaTheme="minorEastAsia" w:hAnsiTheme="minorHAnsi" w:cstheme="minorBidi"/>
           <w:b/>
           <w:bCs/>
-          <w:color w:val="auto"/>
-          <w:sz w:val="21"/>
-          <w:szCs w:val="21"/>
         </w:rPr>
       </w:sdtEndPr>
       <w:sdtContent>
         <w:p>
           <w:pPr>
-            <w:pStyle w:val="TtuloTDC"/>
+            <w:pStyle w:val="TOCHeading"/>
             <w:jc w:val="right"/>
           </w:pPr>
           <w:r>
@@ -330,7 +328,7 @@
         </w:p>
         <w:p>
           <w:pPr>
-            <w:pStyle w:val="TDC1"/>
+            <w:pStyle w:val="TOC1"/>
             <w:tabs>
               <w:tab w:val="right" w:leader="dot" w:pos="8353"/>
             </w:tabs>
@@ -353,7 +351,7 @@
           <w:hyperlink w:anchor="_Toc20079003" w:history="1">
             <w:r>
               <w:rPr>
-                <w:rStyle w:val="Hipervnculo"/>
+                <w:rStyle w:val="Hyperlink"/>
                 <w:noProof/>
               </w:rPr>
               <w:t>Introducción</w:t>
@@ -410,7 +408,7 @@
         </w:p>
         <w:p>
           <w:pPr>
-            <w:pStyle w:val="TDC2"/>
+            <w:pStyle w:val="TOC2"/>
             <w:tabs>
               <w:tab w:val="right" w:leader="dot" w:pos="8353"/>
             </w:tabs>
@@ -424,7 +422,7 @@
           <w:hyperlink w:anchor="_Toc20079004" w:history="1">
             <w:r>
               <w:rPr>
-                <w:rStyle w:val="Hipervnculo"/>
+                <w:rStyle w:val="Hyperlink"/>
                 <w:noProof/>
               </w:rPr>
               <w:t>Propósito</w:t>
@@ -481,7 +479,7 @@
         </w:p>
         <w:p>
           <w:pPr>
-            <w:pStyle w:val="TDC2"/>
+            <w:pStyle w:val="TOC2"/>
             <w:tabs>
               <w:tab w:val="right" w:leader="dot" w:pos="8353"/>
             </w:tabs>
@@ -495,7 +493,7 @@
           <w:hyperlink w:anchor="_Toc20079005" w:history="1">
             <w:r>
               <w:rPr>
-                <w:rStyle w:val="Hipervnculo"/>
+                <w:rStyle w:val="Hyperlink"/>
                 <w:noProof/>
               </w:rPr>
               <w:t>Alcance</w:t>
@@ -552,7 +550,7 @@
         </w:p>
         <w:p>
           <w:pPr>
-            <w:pStyle w:val="TDC1"/>
+            <w:pStyle w:val="TOC1"/>
             <w:tabs>
               <w:tab w:val="right" w:leader="dot" w:pos="8353"/>
             </w:tabs>
@@ -566,7 +564,7 @@
           <w:hyperlink w:anchor="_Toc20079006" w:history="1">
             <w:r>
               <w:rPr>
-                <w:rStyle w:val="Hipervnculo"/>
+                <w:rStyle w:val="Hyperlink"/>
                 <w:noProof/>
               </w:rPr>
               <w:t>Arquitectura</w:t>
@@ -623,7 +621,7 @@
         </w:p>
         <w:p>
           <w:pPr>
-            <w:pStyle w:val="TDC2"/>
+            <w:pStyle w:val="TOC2"/>
             <w:tabs>
               <w:tab w:val="right" w:leader="dot" w:pos="8353"/>
             </w:tabs>
@@ -637,7 +635,7 @@
           <w:hyperlink w:anchor="_Toc20079007" w:history="1">
             <w:r>
               <w:rPr>
-                <w:rStyle w:val="Hipervnculo"/>
+                <w:rStyle w:val="Hyperlink"/>
                 <w:noProof/>
               </w:rPr>
               <w:t>Diagrama de arquitectura</w:t>
@@ -730,15 +728,15 @@
     </w:p>
     <w:p>
       <w:pPr>
-        <w:pStyle w:val="Ttulo1"/>
+        <w:pStyle w:val="Heading1"/>
         <w:jc w:val="right"/>
       </w:pPr>
-      <w:bookmarkStart w:id="1" w:name="_Toc20079003"/>
+      <w:bookmarkStart w:id="0" w:name="_Toc20079003"/>
       <w:r>
         <w:lastRenderedPageBreak/>
         <w:t>Introducción</w:t>
       </w:r>
-      <w:bookmarkEnd w:id="1"/>
+      <w:bookmarkEnd w:id="0"/>
     </w:p>
     <w:p>
       <w:pPr>
@@ -764,15 +762,15 @@
     </w:p>
     <w:p>
       <w:pPr>
-        <w:pStyle w:val="Ttulo2"/>
+        <w:pStyle w:val="Heading2"/>
         <w:spacing w:after="100" w:afterAutospacing="1"/>
         <w:jc w:val="both"/>
       </w:pPr>
-      <w:bookmarkStart w:id="2" w:name="_Toc20079004"/>
+      <w:bookmarkStart w:id="1" w:name="_Toc20079004"/>
       <w:r>
         <w:t>Propósito</w:t>
       </w:r>
-      <w:bookmarkEnd w:id="2"/>
+      <w:bookmarkEnd w:id="1"/>
     </w:p>
     <w:p>
       <w:pPr>
@@ -790,41 +788,43 @@
     </w:p>
     <w:p>
       <w:pPr>
-        <w:pStyle w:val="Ttulo2"/>
+        <w:pStyle w:val="Heading2"/>
         <w:spacing w:after="100" w:afterAutospacing="1"/>
         <w:jc w:val="both"/>
       </w:pPr>
-      <w:bookmarkStart w:id="3" w:name="_Toc20079005"/>
+      <w:bookmarkStart w:id="2" w:name="_Toc20079005"/>
       <w:r>
         <w:t>Alcance</w:t>
       </w:r>
+      <w:bookmarkEnd w:id="2"/>
+    </w:p>
+    <w:p>
+      <w:pPr>
+        <w:jc w:val="both"/>
+      </w:pPr>
+      <w:r>
+        <w:tab/>
+      </w:r>
+      <w:r>
+        <w:t>Arquitectura base del sistema y detalle de las tecnologías necesarias</w:t>
+      </w:r>
+      <w:r>
+        <w:t>.</w:t>
+      </w:r>
+    </w:p>
+    <w:p>
+      <w:pPr>
+        <w:jc w:val="both"/>
+      </w:pPr>
+      <w:r>
+        <w:br w:type="page"/>
+      </w:r>
+      <w:bookmarkStart w:id="3" w:name="_GoBack"/>
       <w:bookmarkEnd w:id="3"/>
     </w:p>
     <w:p>
       <w:pPr>
-        <w:jc w:val="both"/>
-      </w:pPr>
-      <w:r>
-        <w:tab/>
-      </w:r>
-      <w:r>
-        <w:t>Arquitectura base del sistema y detalle de las tecnologías necesarias</w:t>
-      </w:r>
-      <w:r>
-        <w:t>.</w:t>
-      </w:r>
-    </w:p>
-    <w:p>
-      <w:pPr>
-        <w:jc w:val="both"/>
-      </w:pPr>
-      <w:r>
-        <w:br w:type="page"/>
-      </w:r>
-    </w:p>
-    <w:p>
-      <w:pPr>
-        <w:pStyle w:val="Ttulo1"/>
+        <w:pStyle w:val="Heading1"/>
         <w:jc w:val="right"/>
         <w:rPr>
           <w:u w:val="single"/>
@@ -839,7 +839,7 @@
     </w:p>
     <w:p>
       <w:pPr>
-        <w:pStyle w:val="Sinespaciado"/>
+        <w:pStyle w:val="NoSpacing"/>
       </w:pPr>
     </w:p>
     <w:p>
@@ -865,7 +865,7 @@
     </w:p>
     <w:p>
       <w:pPr>
-        <w:pStyle w:val="Subttulo"/>
+        <w:pStyle w:val="Subtitle"/>
         <w:jc w:val="both"/>
       </w:pPr>
       <w:r>
@@ -883,7 +883,7 @@
     </w:p>
     <w:p>
       <w:pPr>
-        <w:pStyle w:val="Subttulo"/>
+        <w:pStyle w:val="Subtitle"/>
         <w:jc w:val="both"/>
       </w:pPr>
       <w:r>
@@ -904,7 +904,7 @@
     </w:p>
     <w:p>
       <w:pPr>
-        <w:pStyle w:val="Prrafodelista"/>
+        <w:pStyle w:val="ListParagraph"/>
         <w:numPr>
           <w:ilvl w:val="0"/>
           <w:numId w:val="5"/>
@@ -917,7 +917,7 @@
     </w:p>
     <w:p>
       <w:pPr>
-        <w:pStyle w:val="Prrafodelista"/>
+        <w:pStyle w:val="ListParagraph"/>
         <w:numPr>
           <w:ilvl w:val="0"/>
           <w:numId w:val="5"/>
@@ -925,12 +925,20 @@
         <w:jc w:val="both"/>
       </w:pPr>
       <w:r>
-        <w:t>Módulo de Test: Encargado de presentar los test, realizar los cálculos necesarios de acuerdo a las respuestas y arrojar los resultados.</w:t>
-      </w:r>
-    </w:p>
-    <w:p>
-      <w:pPr>
-        <w:pStyle w:val="Prrafodelista"/>
+        <w:t xml:space="preserve">Módulo </w:t>
+      </w:r>
+      <w:proofErr w:type="gramStart"/>
+      <w:r>
+        <w:t>de Test</w:t>
+      </w:r>
+      <w:proofErr w:type="gramEnd"/>
+      <w:r>
+        <w:t>: Encargado de presentar los test, realizar los cálculos necesarios de acuerdo a las respuestas y arrojar los resultados.</w:t>
+      </w:r>
+    </w:p>
+    <w:p>
+      <w:pPr>
+        <w:pStyle w:val="ListParagraph"/>
         <w:numPr>
           <w:ilvl w:val="0"/>
           <w:numId w:val="5"/>
@@ -947,12 +955,36 @@
         <w:jc w:val="both"/>
       </w:pPr>
       <w:r>
-        <w:t>La Aplicación Web en si estará hosteada en Amazon Web Sevices.</w:t>
-      </w:r>
-    </w:p>
-    <w:p>
-      <w:pPr>
-        <w:pStyle w:val="Subttulo"/>
+        <w:t xml:space="preserve">La Aplicación Web en </w:t>
+      </w:r>
+      <w:proofErr w:type="spellStart"/>
+      <w:r>
+        <w:t>si</w:t>
+      </w:r>
+      <w:proofErr w:type="spellEnd"/>
+      <w:r>
+        <w:t xml:space="preserve"> estará </w:t>
+      </w:r>
+      <w:proofErr w:type="spellStart"/>
+      <w:r>
+        <w:t>hosteada</w:t>
+      </w:r>
+      <w:proofErr w:type="spellEnd"/>
+      <w:r>
+        <w:t xml:space="preserve"> en Amazon Web </w:t>
+      </w:r>
+      <w:proofErr w:type="spellStart"/>
+      <w:r>
+        <w:t>Sevices</w:t>
+      </w:r>
+      <w:proofErr w:type="spellEnd"/>
+      <w:r>
+        <w:t>.</w:t>
+      </w:r>
+    </w:p>
+    <w:p>
+      <w:pPr>
+        <w:pStyle w:val="Subtitle"/>
       </w:pPr>
       <w:r>
         <w:t>Base de Datos</w:t>
@@ -961,7 +993,15 @@
     <w:p>
       <w:r>
         <w:tab/>
-        <w:t>La Base de Datos seleccionada es Postgres SQL, por ser relacional y de licencia gratuita. Habrá principalmente dos esquemas, el de Usuarios</w:t>
+        <w:t xml:space="preserve">La Base de Datos seleccionada es </w:t>
+      </w:r>
+      <w:proofErr w:type="spellStart"/>
+      <w:r>
+        <w:t>Postgres</w:t>
+      </w:r>
+      <w:proofErr w:type="spellEnd"/>
+      <w:r>
+        <w:t xml:space="preserve"> SQL, por ser relacional y de licencia gratuita. Habrá principalmente dos esquemas, el de Usuarios</w:t>
       </w:r>
       <w:r>
         <w:t xml:space="preserve"> que funcionará como base de datos activa de la aplicación, y el de Reportes, para dar soporte a la recolección de datos anónimos para la elaboración de los reportes tipo Baremo.</w:t>
@@ -970,12 +1010,28 @@
     <w:p>
       <w:r>
         <w:tab/>
-        <w:t>Ambos esquemas tendrán servicio de Backup de Amazon Web Services.</w:t>
-      </w:r>
-    </w:p>
-    <w:p>
-      <w:pPr>
-        <w:pStyle w:val="Ttulo2"/>
+        <w:t xml:space="preserve">Ambos esquemas tendrán servicio de </w:t>
+      </w:r>
+      <w:proofErr w:type="spellStart"/>
+      <w:r>
+        <w:t>Backup</w:t>
+      </w:r>
+      <w:proofErr w:type="spellEnd"/>
+      <w:r>
+        <w:t xml:space="preserve"> de Amazon Web </w:t>
+      </w:r>
+      <w:proofErr w:type="spellStart"/>
+      <w:r>
+        <w:t>Services</w:t>
+      </w:r>
+      <w:proofErr w:type="spellEnd"/>
+      <w:r>
+        <w:t>.</w:t>
+      </w:r>
+    </w:p>
+    <w:p>
+      <w:pPr>
+        <w:pStyle w:val="Heading2"/>
         <w:spacing w:after="100" w:afterAutospacing="1"/>
       </w:pPr>
       <w:bookmarkStart w:id="5" w:name="_Toc20079007"/>
@@ -986,6 +1042,9 @@
       <w:bookmarkEnd w:id="5"/>
     </w:p>
     <w:p>
+      <w:pPr>
+        <w:pStyle w:val="NoSpacing"/>
+      </w:pPr>
       <w:r>
         <w:rPr>
           <w:noProof/>
@@ -1074,7 +1133,7 @@
 <w:ftr xmlns:wpc="http://schemas.microsoft.com/office/word/2010/wordprocessingCanvas" xmlns:cx="http://schemas.microsoft.com/office/drawing/2014/chartex" xmlns:cx1="http://schemas.microsoft.com/office/drawing/2015/9/8/chartex" xmlns:cx2="http://schemas.microsoft.com/office/drawing/2015/10/21/chartex" xmlns:cx3="http://schemas.microsoft.com/office/drawing/2016/5/9/chartex" xmlns:cx4="http://schemas.microsoft.com/office/drawing/2016/5/10/chartex" xmlns:cx5="http://schemas.microsoft.com/office/drawing/2016/5/11/chartex" xmlns:cx6="http://schemas.microsoft.com/office/drawing/2016/5/12/chartex" xmlns:cx7="http://schemas.microsoft.com/office/drawing/2016/5/13/chartex" xmlns:cx8="http://schemas.microsoft.com/office/drawing/2016/5/14/chartex" xmlns:mc="http://schemas.openxmlformats.org/markup-compatibility/2006" xmlns:aink="http://schemas.microsoft.com/office/drawing/2016/ink" xmlns:am3d="http://schemas.microsoft.com/office/drawing/2017/model3d" xmlns:o="urn:schemas-microsoft-com:office:office" xmlns:r="http://schemas.openxmlformats.org/officeDocument/2006/relationships" xmlns:m="http://schemas.openxmlformats.org/officeDocument/2006/math" xmlns:v="urn:schemas-microsoft-com:vml" xmlns:wp14="http://schemas.microsoft.com/office/word/2010/wordprocessingDrawing" xmlns:wp="http://schemas.openxmlformats.org/drawingml/2006/wordprocessingDrawing" xmlns:w10="urn:schemas-microsoft-com:office:word" xmlns:w="http://schemas.openxmlformats.org/wordprocessingml/2006/main" xmlns:w14="http://schemas.microsoft.com/office/word/2010/wordml" xmlns:w15="http://schemas.microsoft.com/office/word/2012/wordml" xmlns:w16cid="http://schemas.microsoft.com/office/word/2016/wordml/cid" xmlns:w16se="http://schemas.microsoft.com/office/word/2015/wordml/symex" xmlns:wpg="http://schemas.microsoft.com/office/word/2010/wordprocessingGroup" xmlns:wpi="http://schemas.microsoft.com/office/word/2010/wordprocessingInk" xmlns:wne="http://schemas.microsoft.com/office/word/2006/wordml" xmlns:wps="http://schemas.microsoft.com/office/word/2010/wordprocessingShape" mc:Ignorable="w14 w15 w16se w16cid wp14">
   <w:p>
     <w:pPr>
-      <w:pStyle w:val="Piedepgina"/>
+      <w:pStyle w:val="Footer"/>
     </w:pPr>
     <w:r>
       <w:rPr>
@@ -1164,7 +1223,7 @@
 <w:hdr xmlns:wpc="http://schemas.microsoft.com/office/word/2010/wordprocessingCanvas" xmlns:cx="http://schemas.microsoft.com/office/drawing/2014/chartex" xmlns:cx1="http://schemas.microsoft.com/office/drawing/2015/9/8/chartex" xmlns:cx2="http://schemas.microsoft.com/office/drawing/2015/10/21/chartex" xmlns:cx3="http://schemas.microsoft.com/office/drawing/2016/5/9/chartex" xmlns:cx4="http://schemas.microsoft.com/office/drawing/2016/5/10/chartex" xmlns:cx5="http://schemas.microsoft.com/office/drawing/2016/5/11/chartex" xmlns:cx6="http://schemas.microsoft.com/office/drawing/2016/5/12/chartex" xmlns:cx7="http://schemas.microsoft.com/office/drawing/2016/5/13/chartex" xmlns:cx8="http://schemas.microsoft.com/office/drawing/2016/5/14/chartex" xmlns:mc="http://schemas.openxmlformats.org/markup-compatibility/2006" xmlns:aink="http://schemas.microsoft.com/office/drawing/2016/ink" xmlns:am3d="http://schemas.microsoft.com/office/drawing/2017/model3d" xmlns:o="urn:schemas-microsoft-com:office:office" xmlns:r="http://schemas.openxmlformats.org/officeDocument/2006/relationships" xmlns:m="http://schemas.openxmlformats.org/officeDocument/2006/math" xmlns:v="urn:schemas-microsoft-com:vml" xmlns:wp14="http://schemas.microsoft.com/office/word/2010/wordprocessingDrawing" xmlns:wp="http://schemas.openxmlformats.org/drawingml/2006/wordprocessingDrawing" xmlns:w10="urn:schemas-microsoft-com:office:word" xmlns:w="http://schemas.openxmlformats.org/wordprocessingml/2006/main" xmlns:w14="http://schemas.microsoft.com/office/word/2010/wordml" xmlns:w15="http://schemas.microsoft.com/office/word/2012/wordml" xmlns:w16cid="http://schemas.microsoft.com/office/word/2016/wordml/cid" xmlns:w16se="http://schemas.microsoft.com/office/word/2015/wordml/symex" xmlns:wpg="http://schemas.microsoft.com/office/word/2010/wordprocessingGroup" xmlns:wpi="http://schemas.microsoft.com/office/word/2010/wordprocessingInk" xmlns:wne="http://schemas.microsoft.com/office/word/2006/wordml" xmlns:wps="http://schemas.microsoft.com/office/word/2010/wordprocessingShape" mc:Ignorable="w14 w15 w16se w16cid wp14">
   <w:p>
     <w:pPr>
-      <w:pStyle w:val="Encabezado"/>
+      <w:pStyle w:val="Header"/>
       <w:rPr>
         <w:noProof/>
       </w:rPr>
@@ -1233,7 +1292,7 @@
   </w:p>
   <w:p>
     <w:pPr>
-      <w:pStyle w:val="Encabezado"/>
+      <w:pStyle w:val="Header"/>
     </w:pPr>
   </w:p>
 </w:hdr>
@@ -1262,7 +1321,7 @@
         <v:path o:extrusionok="f" gradientshapeok="t" o:connecttype="rect"/>
         <o:lock v:ext="edit" aspectratio="t"/>
       </v:shapetype>
-      <v:shape id="_x0000_i1149" type="#_x0000_t75" style="width:11.25pt;height:11.25pt" o:bullet="t">
+      <v:shape id="_x0000_i1039" type="#_x0000_t75" style="width:11.35pt;height:11.35pt" o:bullet="t">
         <v:imagedata r:id="rId1" o:title="mso95DC"/>
       </v:shape>
     </w:pict>
@@ -1845,7 +1904,7 @@
       </w:pPr>
     </w:pPrDefault>
   </w:docDefaults>
-  <w:latentStyles w:defLockedState="0" w:defUIPriority="99" w:defSemiHidden="0" w:defUnhideWhenUsed="0" w:defQFormat="0" w:count="377">
+  <w:latentStyles w:defLockedState="0" w:defUIPriority="99" w:defSemiHidden="0" w:defUnhideWhenUsed="0" w:defQFormat="0" w:count="375">
     <w:lsdException w:name="Normal" w:uiPriority="0" w:qFormat="1"/>
     <w:lsdException w:name="heading 1" w:uiPriority="9" w:qFormat="1"/>
     <w:lsdException w:name="heading 2" w:semiHidden="1" w:uiPriority="9" w:unhideWhenUsed="1" w:qFormat="1"/>
@@ -2000,7 +2059,7 @@
     <w:lsdException w:name="Table Web 2" w:semiHidden="1" w:unhideWhenUsed="1"/>
     <w:lsdException w:name="Table Web 3" w:semiHidden="1" w:unhideWhenUsed="1"/>
     <w:lsdException w:name="Balloon Text" w:semiHidden="1" w:unhideWhenUsed="1"/>
-    <w:lsdException w:name="Table Grid" w:semiHidden="1" w:uiPriority="39" w:unhideWhenUsed="1"/>
+    <w:lsdException w:name="Table Grid" w:uiPriority="39"/>
     <w:lsdException w:name="Table Theme" w:semiHidden="1" w:unhideWhenUsed="1"/>
     <w:lsdException w:name="Placeholder Text" w:semiHidden="1"/>
     <w:lsdException w:name="No Spacing" w:uiPriority="1" w:qFormat="1"/>
@@ -2221,19 +2280,17 @@
     <w:lsdException w:name="Smart Hyperlink" w:semiHidden="1" w:unhideWhenUsed="1"/>
     <w:lsdException w:name="Hashtag" w:semiHidden="1" w:unhideWhenUsed="1"/>
     <w:lsdException w:name="Unresolved Mention" w:semiHidden="1" w:unhideWhenUsed="1"/>
-    <w:lsdException w:name="Smart Link" w:semiHidden="1" w:unhideWhenUsed="1"/>
-    <w:lsdException w:name="Smart Link Error" w:semiHidden="1" w:unhideWhenUsed="1"/>
   </w:latentStyles>
   <w:style w:type="paragraph" w:default="1" w:styleId="Normal">
     <w:name w:val="Normal"/>
     <w:qFormat/>
     <w:rsid w:val="00BF1363"/>
   </w:style>
-  <w:style w:type="paragraph" w:styleId="Ttulo1">
+  <w:style w:type="paragraph" w:styleId="Heading1">
     <w:name w:val="heading 1"/>
     <w:basedOn w:val="Normal"/>
     <w:next w:val="Normal"/>
-    <w:link w:val="Ttulo1Car"/>
+    <w:link w:val="Heading1Char"/>
     <w:uiPriority w:val="9"/>
     <w:qFormat/>
     <w:rsid w:val="00BF1363"/>
@@ -2253,11 +2310,11 @@
       <w:szCs w:val="36"/>
     </w:rPr>
   </w:style>
-  <w:style w:type="paragraph" w:styleId="Ttulo2">
+  <w:style w:type="paragraph" w:styleId="Heading2">
     <w:name w:val="heading 2"/>
     <w:basedOn w:val="Normal"/>
     <w:next w:val="Normal"/>
-    <w:link w:val="Ttulo2Car"/>
+    <w:link w:val="Heading2Char"/>
     <w:uiPriority w:val="9"/>
     <w:unhideWhenUsed/>
     <w:qFormat/>
@@ -2275,11 +2332,11 @@
       <w:szCs w:val="28"/>
     </w:rPr>
   </w:style>
-  <w:style w:type="paragraph" w:styleId="Ttulo3">
+  <w:style w:type="paragraph" w:styleId="Heading3">
     <w:name w:val="heading 3"/>
     <w:basedOn w:val="Normal"/>
     <w:next w:val="Normal"/>
-    <w:link w:val="Ttulo3Car"/>
+    <w:link w:val="Heading3Char"/>
     <w:uiPriority w:val="9"/>
     <w:unhideWhenUsed/>
     <w:qFormat/>
@@ -2297,11 +2354,11 @@
       <w:szCs w:val="26"/>
     </w:rPr>
   </w:style>
-  <w:style w:type="paragraph" w:styleId="Ttulo4">
+  <w:style w:type="paragraph" w:styleId="Heading4">
     <w:name w:val="heading 4"/>
     <w:basedOn w:val="Normal"/>
     <w:next w:val="Normal"/>
-    <w:link w:val="Ttulo4Car"/>
+    <w:link w:val="Heading4Char"/>
     <w:uiPriority w:val="9"/>
     <w:semiHidden/>
     <w:unhideWhenUsed/>
@@ -2319,11 +2376,11 @@
       <w:szCs w:val="24"/>
     </w:rPr>
   </w:style>
-  <w:style w:type="paragraph" w:styleId="Ttulo5">
+  <w:style w:type="paragraph" w:styleId="Heading5">
     <w:name w:val="heading 5"/>
     <w:basedOn w:val="Normal"/>
     <w:next w:val="Normal"/>
-    <w:link w:val="Ttulo5Car"/>
+    <w:link w:val="Heading5Char"/>
     <w:uiPriority w:val="9"/>
     <w:semiHidden/>
     <w:unhideWhenUsed/>
@@ -2343,11 +2400,11 @@
       <w:szCs w:val="22"/>
     </w:rPr>
   </w:style>
-  <w:style w:type="paragraph" w:styleId="Ttulo6">
+  <w:style w:type="paragraph" w:styleId="Heading6">
     <w:name w:val="heading 6"/>
     <w:basedOn w:val="Normal"/>
     <w:next w:val="Normal"/>
-    <w:link w:val="Ttulo6Car"/>
+    <w:link w:val="Heading6Char"/>
     <w:uiPriority w:val="9"/>
     <w:semiHidden/>
     <w:unhideWhenUsed/>
@@ -2364,11 +2421,11 @@
       <w:color w:val="595959" w:themeColor="text1" w:themeTint="A6"/>
     </w:rPr>
   </w:style>
-  <w:style w:type="paragraph" w:styleId="Ttulo7">
+  <w:style w:type="paragraph" w:styleId="Heading7">
     <w:name w:val="heading 7"/>
     <w:basedOn w:val="Normal"/>
     <w:next w:val="Normal"/>
-    <w:link w:val="Ttulo7Car"/>
+    <w:link w:val="Heading7Char"/>
     <w:uiPriority w:val="9"/>
     <w:semiHidden/>
     <w:unhideWhenUsed/>
@@ -2387,11 +2444,11 @@
       <w:color w:val="595959" w:themeColor="text1" w:themeTint="A6"/>
     </w:rPr>
   </w:style>
-  <w:style w:type="paragraph" w:styleId="Ttulo8">
+  <w:style w:type="paragraph" w:styleId="Heading8">
     <w:name w:val="heading 8"/>
     <w:basedOn w:val="Normal"/>
     <w:next w:val="Normal"/>
-    <w:link w:val="Ttulo8Car"/>
+    <w:link w:val="Heading8Char"/>
     <w:uiPriority w:val="9"/>
     <w:semiHidden/>
     <w:unhideWhenUsed/>
@@ -2409,11 +2466,11 @@
       <w:color w:val="595959" w:themeColor="text1" w:themeTint="A6"/>
     </w:rPr>
   </w:style>
-  <w:style w:type="paragraph" w:styleId="Ttulo9">
+  <w:style w:type="paragraph" w:styleId="Heading9">
     <w:name w:val="heading 9"/>
     <w:basedOn w:val="Normal"/>
     <w:next w:val="Normal"/>
-    <w:link w:val="Ttulo9Car"/>
+    <w:link w:val="Heading9Char"/>
     <w:uiPriority w:val="9"/>
     <w:semiHidden/>
     <w:unhideWhenUsed/>
@@ -2433,13 +2490,13 @@
       <w:color w:val="595959" w:themeColor="text1" w:themeTint="A6"/>
     </w:rPr>
   </w:style>
-  <w:style w:type="character" w:default="1" w:styleId="Fuentedeprrafopredeter">
+  <w:style w:type="character" w:default="1" w:styleId="DefaultParagraphFont">
     <w:name w:val="Default Paragraph Font"/>
     <w:uiPriority w:val="1"/>
     <w:semiHidden/>
     <w:unhideWhenUsed/>
   </w:style>
-  <w:style w:type="table" w:default="1" w:styleId="Tablanormal">
+  <w:style w:type="table" w:default="1" w:styleId="TableNormal">
     <w:name w:val="Normal Table"/>
     <w:uiPriority w:val="99"/>
     <w:semiHidden/>
@@ -2454,16 +2511,16 @@
       </w:tblCellMar>
     </w:tblPr>
   </w:style>
-  <w:style w:type="numbering" w:default="1" w:styleId="Sinlista">
+  <w:style w:type="numbering" w:default="1" w:styleId="NoList">
     <w:name w:val="No List"/>
     <w:uiPriority w:val="99"/>
     <w:semiHidden/>
     <w:unhideWhenUsed/>
   </w:style>
-  <w:style w:type="paragraph" w:styleId="Encabezado">
+  <w:style w:type="paragraph" w:styleId="Header">
     <w:name w:val="header"/>
     <w:basedOn w:val="Normal"/>
-    <w:link w:val="EncabezadoCar"/>
+    <w:link w:val="HeaderChar"/>
     <w:uiPriority w:val="99"/>
     <w:unhideWhenUsed/>
     <w:rsid w:val="00BF1363"/>
@@ -2475,17 +2532,17 @@
       <w:spacing w:after="0" w:line="240" w:lineRule="auto"/>
     </w:pPr>
   </w:style>
-  <w:style w:type="character" w:customStyle="1" w:styleId="EncabezadoCar">
-    <w:name w:val="Encabezado Car"/>
-    <w:basedOn w:val="Fuentedeprrafopredeter"/>
-    <w:link w:val="Encabezado"/>
+  <w:style w:type="character" w:customStyle="1" w:styleId="HeaderChar">
+    <w:name w:val="Header Char"/>
+    <w:basedOn w:val="DefaultParagraphFont"/>
+    <w:link w:val="Header"/>
     <w:uiPriority w:val="99"/>
     <w:rsid w:val="00BF1363"/>
   </w:style>
-  <w:style w:type="paragraph" w:styleId="Piedepgina">
+  <w:style w:type="paragraph" w:styleId="Footer">
     <w:name w:val="footer"/>
     <w:basedOn w:val="Normal"/>
-    <w:link w:val="PiedepginaCar"/>
+    <w:link w:val="FooterChar"/>
     <w:uiPriority w:val="99"/>
     <w:unhideWhenUsed/>
     <w:rsid w:val="00BF1363"/>
@@ -2497,17 +2554,17 @@
       <w:spacing w:after="0" w:line="240" w:lineRule="auto"/>
     </w:pPr>
   </w:style>
-  <w:style w:type="character" w:customStyle="1" w:styleId="PiedepginaCar">
-    <w:name w:val="Pie de página Car"/>
-    <w:basedOn w:val="Fuentedeprrafopredeter"/>
-    <w:link w:val="Piedepgina"/>
+  <w:style w:type="character" w:customStyle="1" w:styleId="FooterChar">
+    <w:name w:val="Footer Char"/>
+    <w:basedOn w:val="DefaultParagraphFont"/>
+    <w:link w:val="Footer"/>
     <w:uiPriority w:val="99"/>
     <w:rsid w:val="00BF1363"/>
   </w:style>
-  <w:style w:type="character" w:customStyle="1" w:styleId="Ttulo1Car">
-    <w:name w:val="Título 1 Car"/>
-    <w:basedOn w:val="Fuentedeprrafopredeter"/>
-    <w:link w:val="Ttulo1"/>
+  <w:style w:type="character" w:customStyle="1" w:styleId="Heading1Char">
+    <w:name w:val="Heading 1 Char"/>
+    <w:basedOn w:val="DefaultParagraphFont"/>
+    <w:link w:val="Heading1"/>
     <w:uiPriority w:val="9"/>
     <w:rsid w:val="00BF1363"/>
     <w:rPr>
@@ -2517,10 +2574,10 @@
       <w:szCs w:val="36"/>
     </w:rPr>
   </w:style>
-  <w:style w:type="character" w:customStyle="1" w:styleId="Ttulo2Car">
-    <w:name w:val="Título 2 Car"/>
-    <w:basedOn w:val="Fuentedeprrafopredeter"/>
-    <w:link w:val="Ttulo2"/>
+  <w:style w:type="character" w:customStyle="1" w:styleId="Heading2Char">
+    <w:name w:val="Heading 2 Char"/>
+    <w:basedOn w:val="DefaultParagraphFont"/>
+    <w:link w:val="Heading2"/>
     <w:uiPriority w:val="9"/>
     <w:rsid w:val="00BF1363"/>
     <w:rPr>
@@ -2530,10 +2587,10 @@
       <w:szCs w:val="28"/>
     </w:rPr>
   </w:style>
-  <w:style w:type="character" w:customStyle="1" w:styleId="Ttulo3Car">
-    <w:name w:val="Título 3 Car"/>
-    <w:basedOn w:val="Fuentedeprrafopredeter"/>
-    <w:link w:val="Ttulo3"/>
+  <w:style w:type="character" w:customStyle="1" w:styleId="Heading3Char">
+    <w:name w:val="Heading 3 Char"/>
+    <w:basedOn w:val="DefaultParagraphFont"/>
+    <w:link w:val="Heading3"/>
     <w:uiPriority w:val="9"/>
     <w:rsid w:val="00BF1363"/>
     <w:rPr>
@@ -2543,10 +2600,10 @@
       <w:szCs w:val="26"/>
     </w:rPr>
   </w:style>
-  <w:style w:type="character" w:customStyle="1" w:styleId="Ttulo4Car">
-    <w:name w:val="Título 4 Car"/>
-    <w:basedOn w:val="Fuentedeprrafopredeter"/>
-    <w:link w:val="Ttulo4"/>
+  <w:style w:type="character" w:customStyle="1" w:styleId="Heading4Char">
+    <w:name w:val="Heading 4 Char"/>
+    <w:basedOn w:val="DefaultParagraphFont"/>
+    <w:link w:val="Heading4"/>
     <w:uiPriority w:val="9"/>
     <w:semiHidden/>
     <w:rsid w:val="00BF1363"/>
@@ -2556,10 +2613,10 @@
       <w:szCs w:val="24"/>
     </w:rPr>
   </w:style>
-  <w:style w:type="character" w:customStyle="1" w:styleId="Ttulo5Car">
-    <w:name w:val="Título 5 Car"/>
-    <w:basedOn w:val="Fuentedeprrafopredeter"/>
-    <w:link w:val="Ttulo5"/>
+  <w:style w:type="character" w:customStyle="1" w:styleId="Heading5Char">
+    <w:name w:val="Heading 5 Char"/>
+    <w:basedOn w:val="DefaultParagraphFont"/>
+    <w:link w:val="Heading5"/>
     <w:uiPriority w:val="9"/>
     <w:semiHidden/>
     <w:rsid w:val="00BF1363"/>
@@ -2571,10 +2628,10 @@
       <w:szCs w:val="22"/>
     </w:rPr>
   </w:style>
-  <w:style w:type="character" w:customStyle="1" w:styleId="Ttulo6Car">
-    <w:name w:val="Título 6 Car"/>
-    <w:basedOn w:val="Fuentedeprrafopredeter"/>
-    <w:link w:val="Ttulo6"/>
+  <w:style w:type="character" w:customStyle="1" w:styleId="Heading6Char">
+    <w:name w:val="Heading 6 Char"/>
+    <w:basedOn w:val="DefaultParagraphFont"/>
+    <w:link w:val="Heading6"/>
     <w:uiPriority w:val="9"/>
     <w:semiHidden/>
     <w:rsid w:val="00BF1363"/>
@@ -2583,10 +2640,10 @@
       <w:color w:val="595959" w:themeColor="text1" w:themeTint="A6"/>
     </w:rPr>
   </w:style>
-  <w:style w:type="character" w:customStyle="1" w:styleId="Ttulo7Car">
-    <w:name w:val="Título 7 Car"/>
-    <w:basedOn w:val="Fuentedeprrafopredeter"/>
-    <w:link w:val="Ttulo7"/>
+  <w:style w:type="character" w:customStyle="1" w:styleId="Heading7Char">
+    <w:name w:val="Heading 7 Char"/>
+    <w:basedOn w:val="DefaultParagraphFont"/>
+    <w:link w:val="Heading7"/>
     <w:uiPriority w:val="9"/>
     <w:semiHidden/>
     <w:rsid w:val="00BF1363"/>
@@ -2597,10 +2654,10 @@
       <w:color w:val="595959" w:themeColor="text1" w:themeTint="A6"/>
     </w:rPr>
   </w:style>
-  <w:style w:type="character" w:customStyle="1" w:styleId="Ttulo8Car">
-    <w:name w:val="Título 8 Car"/>
-    <w:basedOn w:val="Fuentedeprrafopredeter"/>
-    <w:link w:val="Ttulo8"/>
+  <w:style w:type="character" w:customStyle="1" w:styleId="Heading8Char">
+    <w:name w:val="Heading 8 Char"/>
+    <w:basedOn w:val="DefaultParagraphFont"/>
+    <w:link w:val="Heading8"/>
     <w:uiPriority w:val="9"/>
     <w:semiHidden/>
     <w:rsid w:val="00BF1363"/>
@@ -2610,10 +2667,10 @@
       <w:color w:val="595959" w:themeColor="text1" w:themeTint="A6"/>
     </w:rPr>
   </w:style>
-  <w:style w:type="character" w:customStyle="1" w:styleId="Ttulo9Car">
-    <w:name w:val="Título 9 Car"/>
-    <w:basedOn w:val="Fuentedeprrafopredeter"/>
-    <w:link w:val="Ttulo9"/>
+  <w:style w:type="character" w:customStyle="1" w:styleId="Heading9Char">
+    <w:name w:val="Heading 9 Char"/>
+    <w:basedOn w:val="DefaultParagraphFont"/>
+    <w:link w:val="Heading9"/>
     <w:uiPriority w:val="9"/>
     <w:semiHidden/>
     <w:rsid w:val="00BF1363"/>
@@ -2625,7 +2682,7 @@
       <w:color w:val="595959" w:themeColor="text1" w:themeTint="A6"/>
     </w:rPr>
   </w:style>
-  <w:style w:type="paragraph" w:styleId="Descripcin">
+  <w:style w:type="paragraph" w:styleId="Caption">
     <w:name w:val="caption"/>
     <w:basedOn w:val="Normal"/>
     <w:next w:val="Normal"/>
@@ -2644,11 +2701,11 @@
       <w:szCs w:val="20"/>
     </w:rPr>
   </w:style>
-  <w:style w:type="paragraph" w:styleId="Ttulo">
+  <w:style w:type="paragraph" w:styleId="Title">
     <w:name w:val="Title"/>
     <w:basedOn w:val="Normal"/>
     <w:next w:val="Normal"/>
-    <w:link w:val="TtuloCar"/>
+    <w:link w:val="TitleChar"/>
     <w:uiPriority w:val="10"/>
     <w:qFormat/>
     <w:rsid w:val="00BF1363"/>
@@ -2664,10 +2721,10 @@
       <w:szCs w:val="80"/>
     </w:rPr>
   </w:style>
-  <w:style w:type="character" w:customStyle="1" w:styleId="TtuloCar">
-    <w:name w:val="Título Car"/>
-    <w:basedOn w:val="Fuentedeprrafopredeter"/>
-    <w:link w:val="Ttulo"/>
+  <w:style w:type="character" w:customStyle="1" w:styleId="TitleChar">
+    <w:name w:val="Title Char"/>
+    <w:basedOn w:val="DefaultParagraphFont"/>
+    <w:link w:val="Title"/>
     <w:uiPriority w:val="10"/>
     <w:rsid w:val="00BF1363"/>
     <w:rPr>
@@ -2678,11 +2735,11 @@
       <w:szCs w:val="80"/>
     </w:rPr>
   </w:style>
-  <w:style w:type="paragraph" w:styleId="Subttulo">
+  <w:style w:type="paragraph" w:styleId="Subtitle">
     <w:name w:val="Subtitle"/>
     <w:basedOn w:val="Normal"/>
     <w:next w:val="Normal"/>
-    <w:link w:val="SubttuloCar"/>
+    <w:link w:val="SubtitleChar"/>
     <w:uiPriority w:val="11"/>
     <w:qFormat/>
     <w:rsid w:val="00BF1363"/>
@@ -2699,10 +2756,10 @@
       <w:szCs w:val="30"/>
     </w:rPr>
   </w:style>
-  <w:style w:type="character" w:customStyle="1" w:styleId="SubttuloCar">
-    <w:name w:val="Subtítulo Car"/>
-    <w:basedOn w:val="Fuentedeprrafopredeter"/>
-    <w:link w:val="Subttulo"/>
+  <w:style w:type="character" w:customStyle="1" w:styleId="SubtitleChar">
+    <w:name w:val="Subtitle Char"/>
+    <w:basedOn w:val="DefaultParagraphFont"/>
+    <w:link w:val="Subtitle"/>
     <w:uiPriority w:val="11"/>
     <w:rsid w:val="00BF1363"/>
     <w:rPr>
@@ -2712,9 +2769,9 @@
       <w:szCs w:val="30"/>
     </w:rPr>
   </w:style>
-  <w:style w:type="character" w:styleId="Textoennegrita">
+  <w:style w:type="character" w:styleId="Strong">
     <w:name w:val="Strong"/>
-    <w:basedOn w:val="Fuentedeprrafopredeter"/>
+    <w:basedOn w:val="DefaultParagraphFont"/>
     <w:uiPriority w:val="22"/>
     <w:qFormat/>
     <w:rsid w:val="00BF1363"/>
@@ -2723,9 +2780,9 @@
       <w:bCs/>
     </w:rPr>
   </w:style>
-  <w:style w:type="character" w:styleId="nfasis">
+  <w:style w:type="character" w:styleId="Emphasis">
     <w:name w:val="Emphasis"/>
-    <w:basedOn w:val="Fuentedeprrafopredeter"/>
+    <w:basedOn w:val="DefaultParagraphFont"/>
     <w:uiPriority w:val="20"/>
     <w:qFormat/>
     <w:rsid w:val="00BF1363"/>
@@ -2734,7 +2791,7 @@
       <w:iCs/>
     </w:rPr>
   </w:style>
-  <w:style w:type="paragraph" w:styleId="Sinespaciado">
+  <w:style w:type="paragraph" w:styleId="NoSpacing">
     <w:name w:val="No Spacing"/>
     <w:uiPriority w:val="1"/>
     <w:qFormat/>
@@ -2743,11 +2800,11 @@
       <w:spacing w:after="0" w:line="240" w:lineRule="auto"/>
     </w:pPr>
   </w:style>
-  <w:style w:type="paragraph" w:styleId="Cita">
+  <w:style w:type="paragraph" w:styleId="Quote">
     <w:name w:val="Quote"/>
     <w:basedOn w:val="Normal"/>
     <w:next w:val="Normal"/>
-    <w:link w:val="CitaCar"/>
+    <w:link w:val="QuoteChar"/>
     <w:uiPriority w:val="29"/>
     <w:qFormat/>
     <w:rsid w:val="00BF1363"/>
@@ -2761,10 +2818,10 @@
       <w:iCs/>
     </w:rPr>
   </w:style>
-  <w:style w:type="character" w:customStyle="1" w:styleId="CitaCar">
-    <w:name w:val="Cita Car"/>
-    <w:basedOn w:val="Fuentedeprrafopredeter"/>
-    <w:link w:val="Cita"/>
+  <w:style w:type="character" w:customStyle="1" w:styleId="QuoteChar">
+    <w:name w:val="Quote Char"/>
+    <w:basedOn w:val="DefaultParagraphFont"/>
+    <w:link w:val="Quote"/>
     <w:uiPriority w:val="29"/>
     <w:rsid w:val="00BF1363"/>
     <w:rPr>
@@ -2772,11 +2829,11 @@
       <w:iCs/>
     </w:rPr>
   </w:style>
-  <w:style w:type="paragraph" w:styleId="Citadestacada">
+  <w:style w:type="paragraph" w:styleId="IntenseQuote">
     <w:name w:val="Intense Quote"/>
     <w:basedOn w:val="Normal"/>
     <w:next w:val="Normal"/>
-    <w:link w:val="CitadestacadaCar"/>
+    <w:link w:val="IntenseQuoteChar"/>
     <w:uiPriority w:val="30"/>
     <w:qFormat/>
     <w:rsid w:val="00BF1363"/>
@@ -2792,10 +2849,10 @@
       <w:szCs w:val="28"/>
     </w:rPr>
   </w:style>
-  <w:style w:type="character" w:customStyle="1" w:styleId="CitadestacadaCar">
-    <w:name w:val="Cita destacada Car"/>
-    <w:basedOn w:val="Fuentedeprrafopredeter"/>
-    <w:link w:val="Citadestacada"/>
+  <w:style w:type="character" w:customStyle="1" w:styleId="IntenseQuoteChar">
+    <w:name w:val="Intense Quote Char"/>
+    <w:basedOn w:val="DefaultParagraphFont"/>
+    <w:link w:val="IntenseQuote"/>
     <w:uiPriority w:val="30"/>
     <w:rsid w:val="00BF1363"/>
     <w:rPr>
@@ -2805,9 +2862,9 @@
       <w:szCs w:val="28"/>
     </w:rPr>
   </w:style>
-  <w:style w:type="character" w:styleId="nfasissutil">
+  <w:style w:type="character" w:styleId="SubtleEmphasis">
     <w:name w:val="Subtle Emphasis"/>
-    <w:basedOn w:val="Fuentedeprrafopredeter"/>
+    <w:basedOn w:val="DefaultParagraphFont"/>
     <w:uiPriority w:val="19"/>
     <w:qFormat/>
     <w:rsid w:val="00BF1363"/>
@@ -2817,9 +2874,9 @@
       <w:color w:val="595959" w:themeColor="text1" w:themeTint="A6"/>
     </w:rPr>
   </w:style>
-  <w:style w:type="character" w:styleId="nfasisintenso">
+  <w:style w:type="character" w:styleId="IntenseEmphasis">
     <w:name w:val="Intense Emphasis"/>
-    <w:basedOn w:val="Fuentedeprrafopredeter"/>
+    <w:basedOn w:val="DefaultParagraphFont"/>
     <w:uiPriority w:val="21"/>
     <w:qFormat/>
     <w:rsid w:val="00BF1363"/>
@@ -2830,9 +2887,9 @@
       <w:iCs/>
     </w:rPr>
   </w:style>
-  <w:style w:type="character" w:styleId="Referenciasutil">
+  <w:style w:type="character" w:styleId="SubtleReference">
     <w:name w:val="Subtle Reference"/>
-    <w:basedOn w:val="Fuentedeprrafopredeter"/>
+    <w:basedOn w:val="DefaultParagraphFont"/>
     <w:uiPriority w:val="31"/>
     <w:qFormat/>
     <w:rsid w:val="00BF1363"/>
@@ -2841,9 +2898,9 @@
       <w:color w:val="404040" w:themeColor="text1" w:themeTint="BF"/>
     </w:rPr>
   </w:style>
-  <w:style w:type="character" w:styleId="Referenciaintensa">
+  <w:style w:type="character" w:styleId="IntenseReference">
     <w:name w:val="Intense Reference"/>
-    <w:basedOn w:val="Fuentedeprrafopredeter"/>
+    <w:basedOn w:val="DefaultParagraphFont"/>
     <w:uiPriority w:val="32"/>
     <w:qFormat/>
     <w:rsid w:val="00BF1363"/>
@@ -2854,9 +2911,9 @@
       <w:u w:val="single"/>
     </w:rPr>
   </w:style>
-  <w:style w:type="character" w:styleId="Ttulodellibro">
+  <w:style w:type="character" w:styleId="BookTitle">
     <w:name w:val="Book Title"/>
-    <w:basedOn w:val="Fuentedeprrafopredeter"/>
+    <w:basedOn w:val="DefaultParagraphFont"/>
     <w:uiPriority w:val="33"/>
     <w:qFormat/>
     <w:rsid w:val="00BF1363"/>
@@ -2866,9 +2923,9 @@
       <w:smallCaps/>
     </w:rPr>
   </w:style>
-  <w:style w:type="paragraph" w:styleId="TtuloTDC">
+  <w:style w:type="paragraph" w:styleId="TOCHeading">
     <w:name w:val="TOC Heading"/>
-    <w:basedOn w:val="Ttulo1"/>
+    <w:basedOn w:val="Heading1"/>
     <w:next w:val="Normal"/>
     <w:uiPriority w:val="39"/>
     <w:unhideWhenUsed/>
@@ -2878,7 +2935,7 @@
       <w:outlineLvl w:val="9"/>
     </w:pPr>
   </w:style>
-  <w:style w:type="paragraph" w:styleId="Prrafodelista">
+  <w:style w:type="paragraph" w:styleId="ListParagraph">
     <w:name w:val="List Paragraph"/>
     <w:basedOn w:val="Normal"/>
     <w:uiPriority w:val="34"/>
@@ -2889,9 +2946,9 @@
       <w:contextualSpacing/>
     </w:pPr>
   </w:style>
-  <w:style w:type="table" w:styleId="Tablaconcuadrcula">
+  <w:style w:type="table" w:styleId="TableGrid">
     <w:name w:val="Table Grid"/>
-    <w:basedOn w:val="Tablanormal"/>
+    <w:basedOn w:val="TableNormal"/>
     <w:uiPriority w:val="39"/>
     <w:rsid w:val="00DB5F39"/>
     <w:pPr>
@@ -2908,10 +2965,10 @@
       </w:tblBorders>
     </w:tblPr>
   </w:style>
-  <w:style w:type="paragraph" w:styleId="Textodeglobo">
+  <w:style w:type="paragraph" w:styleId="BalloonText">
     <w:name w:val="Balloon Text"/>
     <w:basedOn w:val="Normal"/>
-    <w:link w:val="TextodegloboCar"/>
+    <w:link w:val="BalloonTextChar"/>
     <w:uiPriority w:val="99"/>
     <w:semiHidden/>
     <w:unhideWhenUsed/>
@@ -2925,10 +2982,10 @@
       <w:szCs w:val="16"/>
     </w:rPr>
   </w:style>
-  <w:style w:type="character" w:customStyle="1" w:styleId="TextodegloboCar">
-    <w:name w:val="Texto de globo Car"/>
-    <w:basedOn w:val="Fuentedeprrafopredeter"/>
-    <w:link w:val="Textodeglobo"/>
+  <w:style w:type="character" w:customStyle="1" w:styleId="BalloonTextChar">
+    <w:name w:val="Balloon Text Char"/>
+    <w:basedOn w:val="DefaultParagraphFont"/>
+    <w:link w:val="BalloonText"/>
     <w:uiPriority w:val="99"/>
     <w:semiHidden/>
     <w:rsid w:val="00BD07D2"/>
@@ -2938,7 +2995,7 @@
       <w:szCs w:val="16"/>
     </w:rPr>
   </w:style>
-  <w:style w:type="paragraph" w:styleId="TDC1">
+  <w:style w:type="paragraph" w:styleId="TOC1">
     <w:name w:val="toc 1"/>
     <w:basedOn w:val="Normal"/>
     <w:next w:val="Normal"/>
@@ -2950,9 +3007,9 @@
       <w:spacing w:after="100"/>
     </w:pPr>
   </w:style>
-  <w:style w:type="character" w:styleId="Hipervnculo">
+  <w:style w:type="character" w:styleId="Hyperlink">
     <w:name w:val="Hyperlink"/>
-    <w:basedOn w:val="Fuentedeprrafopredeter"/>
+    <w:basedOn w:val="DefaultParagraphFont"/>
     <w:uiPriority w:val="99"/>
     <w:unhideWhenUsed/>
     <w:rsid w:val="004520AC"/>
@@ -2961,7 +3018,7 @@
       <w:u w:val="single"/>
     </w:rPr>
   </w:style>
-  <w:style w:type="paragraph" w:styleId="TDC2">
+  <w:style w:type="paragraph" w:styleId="TOC2">
     <w:name w:val="toc 2"/>
     <w:basedOn w:val="Normal"/>
     <w:next w:val="Normal"/>
@@ -3277,7 +3334,7 @@
 </file>
 
 <file path=customXml/itemProps1.xml><?xml version="1.0" encoding="utf-8"?>
-<ds:datastoreItem xmlns:ds="http://schemas.openxmlformats.org/officeDocument/2006/customXml" ds:itemID="{B0269850-6ADD-4508-8364-04A5AB433F89}">
+<ds:datastoreItem xmlns:ds="http://schemas.openxmlformats.org/officeDocument/2006/customXml" ds:itemID="{2B5689BE-6900-43BA-A619-77E01F7E6CD4}">
   <ds:schemaRefs>
     <ds:schemaRef ds:uri="http://schemas.openxmlformats.org/officeDocument/2006/bibliography"/>
   </ds:schemaRefs>

--- a/docs/03 - Athos - Carpeta de Producto/02 - Documento Técnico.docx
+++ b/docs/03 - Athos - Carpeta de Producto/02 - Documento Técnico.docx
@@ -4,31 +4,31 @@
   <w:body>
     <w:p>
       <w:pPr>
-        <w:pStyle w:val="Title"/>
+        <w:pStyle w:val="Ttulo"/>
         <w:jc w:val="center"/>
       </w:pPr>
     </w:p>
     <w:p>
       <w:pPr>
-        <w:pStyle w:val="Title"/>
+        <w:pStyle w:val="Ttulo"/>
         <w:jc w:val="center"/>
       </w:pPr>
     </w:p>
     <w:p>
       <w:pPr>
-        <w:pStyle w:val="Title"/>
+        <w:pStyle w:val="Ttulo"/>
         <w:jc w:val="center"/>
       </w:pPr>
     </w:p>
     <w:p>
       <w:pPr>
-        <w:pStyle w:val="Title"/>
+        <w:pStyle w:val="Ttulo"/>
         <w:jc w:val="center"/>
       </w:pPr>
     </w:p>
     <w:p>
       <w:pPr>
-        <w:pStyle w:val="Title"/>
+        <w:pStyle w:val="Ttulo"/>
         <w:jc w:val="center"/>
       </w:pPr>
       <w:r>
@@ -46,37 +46,37 @@
     </w:p>
     <w:p>
       <w:pPr>
-        <w:pStyle w:val="Title"/>
+        <w:pStyle w:val="Ttulo"/>
         <w:jc w:val="center"/>
       </w:pPr>
     </w:p>
     <w:p>
       <w:pPr>
-        <w:pStyle w:val="Title"/>
+        <w:pStyle w:val="Ttulo"/>
         <w:jc w:val="center"/>
       </w:pPr>
     </w:p>
     <w:p>
       <w:pPr>
-        <w:pStyle w:val="Title"/>
+        <w:pStyle w:val="Ttulo"/>
         <w:jc w:val="center"/>
       </w:pPr>
     </w:p>
     <w:p>
       <w:pPr>
-        <w:pStyle w:val="Title"/>
+        <w:pStyle w:val="Ttulo"/>
         <w:jc w:val="center"/>
       </w:pPr>
     </w:p>
     <w:p>
       <w:pPr>
-        <w:pStyle w:val="Title"/>
+        <w:pStyle w:val="Ttulo"/>
         <w:jc w:val="center"/>
       </w:pPr>
     </w:p>
     <w:p>
       <w:pPr>
-        <w:pStyle w:val="Title"/>
+        <w:pStyle w:val="Ttulo"/>
       </w:pPr>
     </w:p>
     <w:p>
@@ -89,7 +89,7 @@
     </w:p>
     <w:tbl>
       <w:tblPr>
-        <w:tblStyle w:val="TableGrid"/>
+        <w:tblStyle w:val="Tablaconcuadrcula"/>
         <w:tblW w:w="0" w:type="auto"/>
         <w:tblLook w:val="04A0" w:firstRow="1" w:lastRow="0" w:firstColumn="1" w:lastColumn="0" w:noHBand="0" w:noVBand="1"/>
       </w:tblPr>
@@ -316,7 +316,7 @@
       <w:sdtContent>
         <w:p>
           <w:pPr>
-            <w:pStyle w:val="TOCHeading"/>
+            <w:pStyle w:val="TtuloTDC"/>
             <w:jc w:val="right"/>
           </w:pPr>
           <w:r>
@@ -328,7 +328,7 @@
         </w:p>
         <w:p>
           <w:pPr>
-            <w:pStyle w:val="TOC1"/>
+            <w:pStyle w:val="TDC1"/>
             <w:tabs>
               <w:tab w:val="right" w:leader="dot" w:pos="8353"/>
             </w:tabs>
@@ -351,7 +351,7 @@
           <w:hyperlink w:anchor="_Toc20079003" w:history="1">
             <w:r>
               <w:rPr>
-                <w:rStyle w:val="Hyperlink"/>
+                <w:rStyle w:val="Hipervnculo"/>
                 <w:noProof/>
               </w:rPr>
               <w:t>Introducción</w:t>
@@ -408,7 +408,7 @@
         </w:p>
         <w:p>
           <w:pPr>
-            <w:pStyle w:val="TOC2"/>
+            <w:pStyle w:val="TDC2"/>
             <w:tabs>
               <w:tab w:val="right" w:leader="dot" w:pos="8353"/>
             </w:tabs>
@@ -422,7 +422,7 @@
           <w:hyperlink w:anchor="_Toc20079004" w:history="1">
             <w:r>
               <w:rPr>
-                <w:rStyle w:val="Hyperlink"/>
+                <w:rStyle w:val="Hipervnculo"/>
                 <w:noProof/>
               </w:rPr>
               <w:t>Propósito</w:t>
@@ -479,7 +479,7 @@
         </w:p>
         <w:p>
           <w:pPr>
-            <w:pStyle w:val="TOC2"/>
+            <w:pStyle w:val="TDC2"/>
             <w:tabs>
               <w:tab w:val="right" w:leader="dot" w:pos="8353"/>
             </w:tabs>
@@ -493,7 +493,7 @@
           <w:hyperlink w:anchor="_Toc20079005" w:history="1">
             <w:r>
               <w:rPr>
-                <w:rStyle w:val="Hyperlink"/>
+                <w:rStyle w:val="Hipervnculo"/>
                 <w:noProof/>
               </w:rPr>
               <w:t>Alcance</w:t>
@@ -550,7 +550,7 @@
         </w:p>
         <w:p>
           <w:pPr>
-            <w:pStyle w:val="TOC1"/>
+            <w:pStyle w:val="TDC1"/>
             <w:tabs>
               <w:tab w:val="right" w:leader="dot" w:pos="8353"/>
             </w:tabs>
@@ -564,7 +564,7 @@
           <w:hyperlink w:anchor="_Toc20079006" w:history="1">
             <w:r>
               <w:rPr>
-                <w:rStyle w:val="Hyperlink"/>
+                <w:rStyle w:val="Hipervnculo"/>
                 <w:noProof/>
               </w:rPr>
               <w:t>Arquitectura</w:t>
@@ -621,7 +621,7 @@
         </w:p>
         <w:p>
           <w:pPr>
-            <w:pStyle w:val="TOC2"/>
+            <w:pStyle w:val="TDC2"/>
             <w:tabs>
               <w:tab w:val="right" w:leader="dot" w:pos="8353"/>
             </w:tabs>
@@ -635,7 +635,7 @@
           <w:hyperlink w:anchor="_Toc20079007" w:history="1">
             <w:r>
               <w:rPr>
-                <w:rStyle w:val="Hyperlink"/>
+                <w:rStyle w:val="Hipervnculo"/>
                 <w:noProof/>
               </w:rPr>
               <w:t>Diagrama de arquitectura</w:t>
@@ -728,7 +728,7 @@
     </w:p>
     <w:p>
       <w:pPr>
-        <w:pStyle w:val="Heading1"/>
+        <w:pStyle w:val="Ttulo1"/>
         <w:jc w:val="right"/>
       </w:pPr>
       <w:bookmarkStart w:id="0" w:name="_Toc20079003"/>
@@ -762,7 +762,7 @@
     </w:p>
     <w:p>
       <w:pPr>
-        <w:pStyle w:val="Heading2"/>
+        <w:pStyle w:val="Ttulo2"/>
         <w:spacing w:after="100" w:afterAutospacing="1"/>
         <w:jc w:val="both"/>
       </w:pPr>
@@ -788,7 +788,7 @@
     </w:p>
     <w:p>
       <w:pPr>
-        <w:pStyle w:val="Heading2"/>
+        <w:pStyle w:val="Ttulo2"/>
         <w:spacing w:after="100" w:afterAutospacing="1"/>
         <w:jc w:val="both"/>
       </w:pPr>
@@ -819,27 +819,25 @@
       <w:r>
         <w:br w:type="page"/>
       </w:r>
-      <w:bookmarkStart w:id="3" w:name="_GoBack"/>
-      <w:bookmarkEnd w:id="3"/>
-    </w:p>
-    <w:p>
-      <w:pPr>
-        <w:pStyle w:val="Heading1"/>
+    </w:p>
+    <w:p>
+      <w:pPr>
+        <w:pStyle w:val="Ttulo1"/>
         <w:jc w:val="right"/>
         <w:rPr>
           <w:u w:val="single"/>
         </w:rPr>
       </w:pPr>
-      <w:bookmarkStart w:id="4" w:name="_Toc20079006"/>
+      <w:bookmarkStart w:id="3" w:name="_Toc20079006"/>
       <w:r>
         <w:lastRenderedPageBreak/>
         <w:t>Arquitectura</w:t>
       </w:r>
-      <w:bookmarkEnd w:id="4"/>
-    </w:p>
-    <w:p>
-      <w:pPr>
-        <w:pStyle w:val="NoSpacing"/>
+      <w:bookmarkEnd w:id="3"/>
+    </w:p>
+    <w:p>
+      <w:pPr>
+        <w:pStyle w:val="Sinespaciado"/>
       </w:pPr>
     </w:p>
     <w:p>
@@ -865,7 +863,7 @@
     </w:p>
     <w:p>
       <w:pPr>
-        <w:pStyle w:val="Subtitle"/>
+        <w:pStyle w:val="Subttulo"/>
         <w:jc w:val="both"/>
       </w:pPr>
       <w:r>
@@ -883,7 +881,7 @@
     </w:p>
     <w:p>
       <w:pPr>
-        <w:pStyle w:val="Subtitle"/>
+        <w:pStyle w:val="Subttulo"/>
         <w:jc w:val="both"/>
       </w:pPr>
       <w:r>
@@ -904,7 +902,7 @@
     </w:p>
     <w:p>
       <w:pPr>
-        <w:pStyle w:val="ListParagraph"/>
+        <w:pStyle w:val="Prrafodelista"/>
         <w:numPr>
           <w:ilvl w:val="0"/>
           <w:numId w:val="5"/>
@@ -917,7 +915,7 @@
     </w:p>
     <w:p>
       <w:pPr>
-        <w:pStyle w:val="ListParagraph"/>
+        <w:pStyle w:val="Prrafodelista"/>
         <w:numPr>
           <w:ilvl w:val="0"/>
           <w:numId w:val="5"/>
@@ -938,7 +936,7 @@
     </w:p>
     <w:p>
       <w:pPr>
-        <w:pStyle w:val="ListParagraph"/>
+        <w:pStyle w:val="Prrafodelista"/>
         <w:numPr>
           <w:ilvl w:val="0"/>
           <w:numId w:val="5"/>
@@ -984,7 +982,7 @@
     </w:p>
     <w:p>
       <w:pPr>
-        <w:pStyle w:val="Subtitle"/>
+        <w:pStyle w:val="Subttulo"/>
       </w:pPr>
       <w:r>
         <w:t>Base de Datos</w:t>
@@ -1031,29 +1029,31 @@
     </w:p>
     <w:p>
       <w:pPr>
-        <w:pStyle w:val="Heading2"/>
+        <w:pStyle w:val="Ttulo2"/>
         <w:spacing w:after="100" w:afterAutospacing="1"/>
       </w:pPr>
-      <w:bookmarkStart w:id="5" w:name="_Toc20079007"/>
+      <w:bookmarkStart w:id="4" w:name="_Toc20079007"/>
       <w:r>
         <w:lastRenderedPageBreak/>
         <w:t>Diagrama de arquitectura</w:t>
       </w:r>
+      <w:bookmarkStart w:id="5" w:name="_GoBack"/>
+      <w:bookmarkEnd w:id="4"/>
       <w:bookmarkEnd w:id="5"/>
     </w:p>
     <w:p>
       <w:pPr>
-        <w:pStyle w:val="NoSpacing"/>
+        <w:pStyle w:val="Sinespaciado"/>
       </w:pPr>
       <w:r>
         <w:rPr>
           <w:noProof/>
         </w:rPr>
         <w:drawing>
-          <wp:inline distT="0" distB="0" distL="0" distR="0" wp14:anchorId="02221D0A" wp14:editId="2C2B57E2">
-            <wp:extent cx="5310505" cy="5191125"/>
-            <wp:effectExtent l="0" t="0" r="4445" b="9525"/>
-            <wp:docPr id="4" name="Imagen 4" descr="Imagen que contiene texto, mapa&#10;&#10;Descripción generada automáticamente"/>
+          <wp:inline distT="0" distB="0" distL="0" distR="0" wp14:anchorId="026BD4A5" wp14:editId="5DF66E2D">
+            <wp:extent cx="5310505" cy="5483225"/>
+            <wp:effectExtent l="0" t="0" r="4445" b="3175"/>
+            <wp:docPr id="3" name="Imagen 3" descr="Imagen que contiene texto, mapa&#10;&#10;Descripción generada automáticamente"/>
             <wp:cNvGraphicFramePr>
               <a:graphicFrameLocks xmlns:a="http://schemas.openxmlformats.org/drawingml/2006/main" noChangeAspect="1"/>
             </wp:cNvGraphicFramePr>
@@ -1061,7 +1061,7 @@
               <a:graphicData uri="http://schemas.openxmlformats.org/drawingml/2006/picture">
                 <pic:pic xmlns:pic="http://schemas.openxmlformats.org/drawingml/2006/picture">
                   <pic:nvPicPr>
-                    <pic:cNvPr id="4" name="Diagrama de arquitectura.jpg"/>
+                    <pic:cNvPr id="3" name="Diagrama de arquitectura.jpg"/>
                     <pic:cNvPicPr/>
                   </pic:nvPicPr>
                   <pic:blipFill>
@@ -1079,7 +1079,7 @@
                   <pic:spPr>
                     <a:xfrm>
                       <a:off x="0" y="0"/>
-                      <a:ext cx="5310505" cy="5191125"/>
+                      <a:ext cx="5310505" cy="5483225"/>
                     </a:xfrm>
                     <a:prstGeom prst="rect">
                       <a:avLst/>
@@ -1133,7 +1133,7 @@
 <w:ftr xmlns:wpc="http://schemas.microsoft.com/office/word/2010/wordprocessingCanvas" xmlns:cx="http://schemas.microsoft.com/office/drawing/2014/chartex" xmlns:cx1="http://schemas.microsoft.com/office/drawing/2015/9/8/chartex" xmlns:cx2="http://schemas.microsoft.com/office/drawing/2015/10/21/chartex" xmlns:cx3="http://schemas.microsoft.com/office/drawing/2016/5/9/chartex" xmlns:cx4="http://schemas.microsoft.com/office/drawing/2016/5/10/chartex" xmlns:cx5="http://schemas.microsoft.com/office/drawing/2016/5/11/chartex" xmlns:cx6="http://schemas.microsoft.com/office/drawing/2016/5/12/chartex" xmlns:cx7="http://schemas.microsoft.com/office/drawing/2016/5/13/chartex" xmlns:cx8="http://schemas.microsoft.com/office/drawing/2016/5/14/chartex" xmlns:mc="http://schemas.openxmlformats.org/markup-compatibility/2006" xmlns:aink="http://schemas.microsoft.com/office/drawing/2016/ink" xmlns:am3d="http://schemas.microsoft.com/office/drawing/2017/model3d" xmlns:o="urn:schemas-microsoft-com:office:office" xmlns:r="http://schemas.openxmlformats.org/officeDocument/2006/relationships" xmlns:m="http://schemas.openxmlformats.org/officeDocument/2006/math" xmlns:v="urn:schemas-microsoft-com:vml" xmlns:wp14="http://schemas.microsoft.com/office/word/2010/wordprocessingDrawing" xmlns:wp="http://schemas.openxmlformats.org/drawingml/2006/wordprocessingDrawing" xmlns:w10="urn:schemas-microsoft-com:office:word" xmlns:w="http://schemas.openxmlformats.org/wordprocessingml/2006/main" xmlns:w14="http://schemas.microsoft.com/office/word/2010/wordml" xmlns:w15="http://schemas.microsoft.com/office/word/2012/wordml" xmlns:w16cid="http://schemas.microsoft.com/office/word/2016/wordml/cid" xmlns:w16se="http://schemas.microsoft.com/office/word/2015/wordml/symex" xmlns:wpg="http://schemas.microsoft.com/office/word/2010/wordprocessingGroup" xmlns:wpi="http://schemas.microsoft.com/office/word/2010/wordprocessingInk" xmlns:wne="http://schemas.microsoft.com/office/word/2006/wordml" xmlns:wps="http://schemas.microsoft.com/office/word/2010/wordprocessingShape" mc:Ignorable="w14 w15 w16se w16cid wp14">
   <w:p>
     <w:pPr>
-      <w:pStyle w:val="Footer"/>
+      <w:pStyle w:val="Piedepgina"/>
     </w:pPr>
     <w:r>
       <w:rPr>
@@ -1223,7 +1223,7 @@
 <w:hdr xmlns:wpc="http://schemas.microsoft.com/office/word/2010/wordprocessingCanvas" xmlns:cx="http://schemas.microsoft.com/office/drawing/2014/chartex" xmlns:cx1="http://schemas.microsoft.com/office/drawing/2015/9/8/chartex" xmlns:cx2="http://schemas.microsoft.com/office/drawing/2015/10/21/chartex" xmlns:cx3="http://schemas.microsoft.com/office/drawing/2016/5/9/chartex" xmlns:cx4="http://schemas.microsoft.com/office/drawing/2016/5/10/chartex" xmlns:cx5="http://schemas.microsoft.com/office/drawing/2016/5/11/chartex" xmlns:cx6="http://schemas.microsoft.com/office/drawing/2016/5/12/chartex" xmlns:cx7="http://schemas.microsoft.com/office/drawing/2016/5/13/chartex" xmlns:cx8="http://schemas.microsoft.com/office/drawing/2016/5/14/chartex" xmlns:mc="http://schemas.openxmlformats.org/markup-compatibility/2006" xmlns:aink="http://schemas.microsoft.com/office/drawing/2016/ink" xmlns:am3d="http://schemas.microsoft.com/office/drawing/2017/model3d" xmlns:o="urn:schemas-microsoft-com:office:office" xmlns:r="http://schemas.openxmlformats.org/officeDocument/2006/relationships" xmlns:m="http://schemas.openxmlformats.org/officeDocument/2006/math" xmlns:v="urn:schemas-microsoft-com:vml" xmlns:wp14="http://schemas.microsoft.com/office/word/2010/wordprocessingDrawing" xmlns:wp="http://schemas.openxmlformats.org/drawingml/2006/wordprocessingDrawing" xmlns:w10="urn:schemas-microsoft-com:office:word" xmlns:w="http://schemas.openxmlformats.org/wordprocessingml/2006/main" xmlns:w14="http://schemas.microsoft.com/office/word/2010/wordml" xmlns:w15="http://schemas.microsoft.com/office/word/2012/wordml" xmlns:w16cid="http://schemas.microsoft.com/office/word/2016/wordml/cid" xmlns:w16se="http://schemas.microsoft.com/office/word/2015/wordml/symex" xmlns:wpg="http://schemas.microsoft.com/office/word/2010/wordprocessingGroup" xmlns:wpi="http://schemas.microsoft.com/office/word/2010/wordprocessingInk" xmlns:wne="http://schemas.microsoft.com/office/word/2006/wordml" xmlns:wps="http://schemas.microsoft.com/office/word/2010/wordprocessingShape" mc:Ignorable="w14 w15 w16se w16cid wp14">
   <w:p>
     <w:pPr>
-      <w:pStyle w:val="Header"/>
+      <w:pStyle w:val="Encabezado"/>
       <w:rPr>
         <w:noProof/>
       </w:rPr>
@@ -1292,7 +1292,7 @@
   </w:p>
   <w:p>
     <w:pPr>
-      <w:pStyle w:val="Header"/>
+      <w:pStyle w:val="Encabezado"/>
     </w:pPr>
   </w:p>
 </w:hdr>
@@ -1321,7 +1321,7 @@
         <v:path o:extrusionok="f" gradientshapeok="t" o:connecttype="rect"/>
         <o:lock v:ext="edit" aspectratio="t"/>
       </v:shapetype>
-      <v:shape id="_x0000_i1039" type="#_x0000_t75" style="width:11.35pt;height:11.35pt" o:bullet="t">
+      <v:shape id="_x0000_i1027" type="#_x0000_t75" style="width:11.3pt;height:11.3pt" o:bullet="t">
         <v:imagedata r:id="rId1" o:title="mso95DC"/>
       </v:shape>
     </w:pict>
@@ -1904,7 +1904,7 @@
       </w:pPr>
     </w:pPrDefault>
   </w:docDefaults>
-  <w:latentStyles w:defLockedState="0" w:defUIPriority="99" w:defSemiHidden="0" w:defUnhideWhenUsed="0" w:defQFormat="0" w:count="375">
+  <w:latentStyles w:defLockedState="0" w:defUIPriority="99" w:defSemiHidden="0" w:defUnhideWhenUsed="0" w:defQFormat="0" w:count="377">
     <w:lsdException w:name="Normal" w:uiPriority="0" w:qFormat="1"/>
     <w:lsdException w:name="heading 1" w:uiPriority="9" w:qFormat="1"/>
     <w:lsdException w:name="heading 2" w:semiHidden="1" w:uiPriority="9" w:unhideWhenUsed="1" w:qFormat="1"/>
@@ -2010,7 +2010,6 @@
     <w:lsdException w:name="HTML Sample" w:semiHidden="1" w:unhideWhenUsed="1"/>
     <w:lsdException w:name="HTML Typewriter" w:semiHidden="1" w:unhideWhenUsed="1"/>
     <w:lsdException w:name="HTML Variable" w:semiHidden="1" w:unhideWhenUsed="1"/>
-    <w:lsdException w:name="Normal Table" w:semiHidden="1" w:unhideWhenUsed="1"/>
     <w:lsdException w:name="annotation subject" w:semiHidden="1" w:unhideWhenUsed="1"/>
     <w:lsdException w:name="No List" w:semiHidden="1" w:unhideWhenUsed="1"/>
     <w:lsdException w:name="Outline List 1" w:semiHidden="1" w:unhideWhenUsed="1"/>
@@ -2056,11 +2055,9 @@
     <w:lsdException w:name="Table Subtle 1" w:semiHidden="1" w:unhideWhenUsed="1"/>
     <w:lsdException w:name="Table Subtle 2" w:semiHidden="1" w:unhideWhenUsed="1"/>
     <w:lsdException w:name="Table Web 1" w:semiHidden="1" w:unhideWhenUsed="1"/>
-    <w:lsdException w:name="Table Web 2" w:semiHidden="1" w:unhideWhenUsed="1"/>
     <w:lsdException w:name="Table Web 3" w:semiHidden="1" w:unhideWhenUsed="1"/>
     <w:lsdException w:name="Balloon Text" w:semiHidden="1" w:unhideWhenUsed="1"/>
     <w:lsdException w:name="Table Grid" w:uiPriority="39"/>
-    <w:lsdException w:name="Table Theme" w:semiHidden="1" w:unhideWhenUsed="1"/>
     <w:lsdException w:name="Placeholder Text" w:semiHidden="1"/>
     <w:lsdException w:name="No Spacing" w:uiPriority="1" w:qFormat="1"/>
     <w:lsdException w:name="Light Shading" w:uiPriority="60"/>
@@ -2280,17 +2277,19 @@
     <w:lsdException w:name="Smart Hyperlink" w:semiHidden="1" w:unhideWhenUsed="1"/>
     <w:lsdException w:name="Hashtag" w:semiHidden="1" w:unhideWhenUsed="1"/>
     <w:lsdException w:name="Unresolved Mention" w:semiHidden="1" w:unhideWhenUsed="1"/>
+    <w:lsdException w:name="Smart Link" w:semiHidden="1" w:unhideWhenUsed="1"/>
+    <w:lsdException w:name="Smart Link Error" w:semiHidden="1" w:unhideWhenUsed="1"/>
   </w:latentStyles>
   <w:style w:type="paragraph" w:default="1" w:styleId="Normal">
     <w:name w:val="Normal"/>
     <w:qFormat/>
     <w:rsid w:val="00BF1363"/>
   </w:style>
-  <w:style w:type="paragraph" w:styleId="Heading1">
+  <w:style w:type="paragraph" w:styleId="Ttulo1">
     <w:name w:val="heading 1"/>
     <w:basedOn w:val="Normal"/>
     <w:next w:val="Normal"/>
-    <w:link w:val="Heading1Char"/>
+    <w:link w:val="Ttulo1Car"/>
     <w:uiPriority w:val="9"/>
     <w:qFormat/>
     <w:rsid w:val="00BF1363"/>
@@ -2310,11 +2309,11 @@
       <w:szCs w:val="36"/>
     </w:rPr>
   </w:style>
-  <w:style w:type="paragraph" w:styleId="Heading2">
+  <w:style w:type="paragraph" w:styleId="Ttulo2">
     <w:name w:val="heading 2"/>
     <w:basedOn w:val="Normal"/>
     <w:next w:val="Normal"/>
-    <w:link w:val="Heading2Char"/>
+    <w:link w:val="Ttulo2Car"/>
     <w:uiPriority w:val="9"/>
     <w:unhideWhenUsed/>
     <w:qFormat/>
@@ -2332,11 +2331,11 @@
       <w:szCs w:val="28"/>
     </w:rPr>
   </w:style>
-  <w:style w:type="paragraph" w:styleId="Heading3">
+  <w:style w:type="paragraph" w:styleId="Ttulo3">
     <w:name w:val="heading 3"/>
     <w:basedOn w:val="Normal"/>
     <w:next w:val="Normal"/>
-    <w:link w:val="Heading3Char"/>
+    <w:link w:val="Ttulo3Car"/>
     <w:uiPriority w:val="9"/>
     <w:unhideWhenUsed/>
     <w:qFormat/>
@@ -2354,11 +2353,11 @@
       <w:szCs w:val="26"/>
     </w:rPr>
   </w:style>
-  <w:style w:type="paragraph" w:styleId="Heading4">
+  <w:style w:type="paragraph" w:styleId="Ttulo4">
     <w:name w:val="heading 4"/>
     <w:basedOn w:val="Normal"/>
     <w:next w:val="Normal"/>
-    <w:link w:val="Heading4Char"/>
+    <w:link w:val="Ttulo4Car"/>
     <w:uiPriority w:val="9"/>
     <w:semiHidden/>
     <w:unhideWhenUsed/>
@@ -2376,11 +2375,11 @@
       <w:szCs w:val="24"/>
     </w:rPr>
   </w:style>
-  <w:style w:type="paragraph" w:styleId="Heading5">
+  <w:style w:type="paragraph" w:styleId="Ttulo5">
     <w:name w:val="heading 5"/>
     <w:basedOn w:val="Normal"/>
     <w:next w:val="Normal"/>
-    <w:link w:val="Heading5Char"/>
+    <w:link w:val="Ttulo5Car"/>
     <w:uiPriority w:val="9"/>
     <w:semiHidden/>
     <w:unhideWhenUsed/>
@@ -2400,11 +2399,11 @@
       <w:szCs w:val="22"/>
     </w:rPr>
   </w:style>
-  <w:style w:type="paragraph" w:styleId="Heading6">
+  <w:style w:type="paragraph" w:styleId="Ttulo6">
     <w:name w:val="heading 6"/>
     <w:basedOn w:val="Normal"/>
     <w:next w:val="Normal"/>
-    <w:link w:val="Heading6Char"/>
+    <w:link w:val="Ttulo6Car"/>
     <w:uiPriority w:val="9"/>
     <w:semiHidden/>
     <w:unhideWhenUsed/>
@@ -2421,11 +2420,11 @@
       <w:color w:val="595959" w:themeColor="text1" w:themeTint="A6"/>
     </w:rPr>
   </w:style>
-  <w:style w:type="paragraph" w:styleId="Heading7">
+  <w:style w:type="paragraph" w:styleId="Ttulo7">
     <w:name w:val="heading 7"/>
     <w:basedOn w:val="Normal"/>
     <w:next w:val="Normal"/>
-    <w:link w:val="Heading7Char"/>
+    <w:link w:val="Ttulo7Car"/>
     <w:uiPriority w:val="9"/>
     <w:semiHidden/>
     <w:unhideWhenUsed/>
@@ -2444,11 +2443,11 @@
       <w:color w:val="595959" w:themeColor="text1" w:themeTint="A6"/>
     </w:rPr>
   </w:style>
-  <w:style w:type="paragraph" w:styleId="Heading8">
+  <w:style w:type="paragraph" w:styleId="Ttulo8">
     <w:name w:val="heading 8"/>
     <w:basedOn w:val="Normal"/>
     <w:next w:val="Normal"/>
-    <w:link w:val="Heading8Char"/>
+    <w:link w:val="Ttulo8Car"/>
     <w:uiPriority w:val="9"/>
     <w:semiHidden/>
     <w:unhideWhenUsed/>
@@ -2466,11 +2465,11 @@
       <w:color w:val="595959" w:themeColor="text1" w:themeTint="A6"/>
     </w:rPr>
   </w:style>
-  <w:style w:type="paragraph" w:styleId="Heading9">
+  <w:style w:type="paragraph" w:styleId="Ttulo9">
     <w:name w:val="heading 9"/>
     <w:basedOn w:val="Normal"/>
     <w:next w:val="Normal"/>
-    <w:link w:val="Heading9Char"/>
+    <w:link w:val="Ttulo9Car"/>
     <w:uiPriority w:val="9"/>
     <w:semiHidden/>
     <w:unhideWhenUsed/>
@@ -2490,13 +2489,13 @@
       <w:color w:val="595959" w:themeColor="text1" w:themeTint="A6"/>
     </w:rPr>
   </w:style>
-  <w:style w:type="character" w:default="1" w:styleId="DefaultParagraphFont">
+  <w:style w:type="character" w:default="1" w:styleId="Fuentedeprrafopredeter">
     <w:name w:val="Default Paragraph Font"/>
     <w:uiPriority w:val="1"/>
     <w:semiHidden/>
     <w:unhideWhenUsed/>
   </w:style>
-  <w:style w:type="table" w:default="1" w:styleId="TableNormal">
+  <w:style w:type="table" w:default="1" w:styleId="Tablanormal">
     <w:name w:val="Normal Table"/>
     <w:uiPriority w:val="99"/>
     <w:semiHidden/>
@@ -2511,16 +2510,16 @@
       </w:tblCellMar>
     </w:tblPr>
   </w:style>
-  <w:style w:type="numbering" w:default="1" w:styleId="NoList">
+  <w:style w:type="numbering" w:default="1" w:styleId="Sinlista">
     <w:name w:val="No List"/>
     <w:uiPriority w:val="99"/>
     <w:semiHidden/>
     <w:unhideWhenUsed/>
   </w:style>
-  <w:style w:type="paragraph" w:styleId="Header">
+  <w:style w:type="paragraph" w:styleId="Encabezado">
     <w:name w:val="header"/>
     <w:basedOn w:val="Normal"/>
-    <w:link w:val="HeaderChar"/>
+    <w:link w:val="EncabezadoCar"/>
     <w:uiPriority w:val="99"/>
     <w:unhideWhenUsed/>
     <w:rsid w:val="00BF1363"/>
@@ -2532,17 +2531,17 @@
       <w:spacing w:after="0" w:line="240" w:lineRule="auto"/>
     </w:pPr>
   </w:style>
-  <w:style w:type="character" w:customStyle="1" w:styleId="HeaderChar">
-    <w:name w:val="Header Char"/>
-    <w:basedOn w:val="DefaultParagraphFont"/>
-    <w:link w:val="Header"/>
+  <w:style w:type="character" w:customStyle="1" w:styleId="EncabezadoCar">
+    <w:name w:val="Encabezado Car"/>
+    <w:basedOn w:val="Fuentedeprrafopredeter"/>
+    <w:link w:val="Encabezado"/>
     <w:uiPriority w:val="99"/>
     <w:rsid w:val="00BF1363"/>
   </w:style>
-  <w:style w:type="paragraph" w:styleId="Footer">
+  <w:style w:type="paragraph" w:styleId="Piedepgina">
     <w:name w:val="footer"/>
     <w:basedOn w:val="Normal"/>
-    <w:link w:val="FooterChar"/>
+    <w:link w:val="PiedepginaCar"/>
     <w:uiPriority w:val="99"/>
     <w:unhideWhenUsed/>
     <w:rsid w:val="00BF1363"/>
@@ -2554,17 +2553,17 @@
       <w:spacing w:after="0" w:line="240" w:lineRule="auto"/>
     </w:pPr>
   </w:style>
-  <w:style w:type="character" w:customStyle="1" w:styleId="FooterChar">
-    <w:name w:val="Footer Char"/>
-    <w:basedOn w:val="DefaultParagraphFont"/>
-    <w:link w:val="Footer"/>
+  <w:style w:type="character" w:customStyle="1" w:styleId="PiedepginaCar">
+    <w:name w:val="Pie de página Car"/>
+    <w:basedOn w:val="Fuentedeprrafopredeter"/>
+    <w:link w:val="Piedepgina"/>
     <w:uiPriority w:val="99"/>
     <w:rsid w:val="00BF1363"/>
   </w:style>
-  <w:style w:type="character" w:customStyle="1" w:styleId="Heading1Char">
-    <w:name w:val="Heading 1 Char"/>
-    <w:basedOn w:val="DefaultParagraphFont"/>
-    <w:link w:val="Heading1"/>
+  <w:style w:type="character" w:customStyle="1" w:styleId="Ttulo1Car">
+    <w:name w:val="Título 1 Car"/>
+    <w:basedOn w:val="Fuentedeprrafopredeter"/>
+    <w:link w:val="Ttulo1"/>
     <w:uiPriority w:val="9"/>
     <w:rsid w:val="00BF1363"/>
     <w:rPr>
@@ -2574,10 +2573,10 @@
       <w:szCs w:val="36"/>
     </w:rPr>
   </w:style>
-  <w:style w:type="character" w:customStyle="1" w:styleId="Heading2Char">
-    <w:name w:val="Heading 2 Char"/>
-    <w:basedOn w:val="DefaultParagraphFont"/>
-    <w:link w:val="Heading2"/>
+  <w:style w:type="character" w:customStyle="1" w:styleId="Ttulo2Car">
+    <w:name w:val="Título 2 Car"/>
+    <w:basedOn w:val="Fuentedeprrafopredeter"/>
+    <w:link w:val="Ttulo2"/>
     <w:uiPriority w:val="9"/>
     <w:rsid w:val="00BF1363"/>
     <w:rPr>
@@ -2587,10 +2586,10 @@
       <w:szCs w:val="28"/>
     </w:rPr>
   </w:style>
-  <w:style w:type="character" w:customStyle="1" w:styleId="Heading3Char">
-    <w:name w:val="Heading 3 Char"/>
-    <w:basedOn w:val="DefaultParagraphFont"/>
-    <w:link w:val="Heading3"/>
+  <w:style w:type="character" w:customStyle="1" w:styleId="Ttulo3Car">
+    <w:name w:val="Título 3 Car"/>
+    <w:basedOn w:val="Fuentedeprrafopredeter"/>
+    <w:link w:val="Ttulo3"/>
     <w:uiPriority w:val="9"/>
     <w:rsid w:val="00BF1363"/>
     <w:rPr>
@@ -2600,10 +2599,10 @@
       <w:szCs w:val="26"/>
     </w:rPr>
   </w:style>
-  <w:style w:type="character" w:customStyle="1" w:styleId="Heading4Char">
-    <w:name w:val="Heading 4 Char"/>
-    <w:basedOn w:val="DefaultParagraphFont"/>
-    <w:link w:val="Heading4"/>
+  <w:style w:type="character" w:customStyle="1" w:styleId="Ttulo4Car">
+    <w:name w:val="Título 4 Car"/>
+    <w:basedOn w:val="Fuentedeprrafopredeter"/>
+    <w:link w:val="Ttulo4"/>
     <w:uiPriority w:val="9"/>
     <w:semiHidden/>
     <w:rsid w:val="00BF1363"/>
@@ -2613,10 +2612,10 @@
       <w:szCs w:val="24"/>
     </w:rPr>
   </w:style>
-  <w:style w:type="character" w:customStyle="1" w:styleId="Heading5Char">
-    <w:name w:val="Heading 5 Char"/>
-    <w:basedOn w:val="DefaultParagraphFont"/>
-    <w:link w:val="Heading5"/>
+  <w:style w:type="character" w:customStyle="1" w:styleId="Ttulo5Car">
+    <w:name w:val="Título 5 Car"/>
+    <w:basedOn w:val="Fuentedeprrafopredeter"/>
+    <w:link w:val="Ttulo5"/>
     <w:uiPriority w:val="9"/>
     <w:semiHidden/>
     <w:rsid w:val="00BF1363"/>
@@ -2628,10 +2627,10 @@
       <w:szCs w:val="22"/>
     </w:rPr>
   </w:style>
-  <w:style w:type="character" w:customStyle="1" w:styleId="Heading6Char">
-    <w:name w:val="Heading 6 Char"/>
-    <w:basedOn w:val="DefaultParagraphFont"/>
-    <w:link w:val="Heading6"/>
+  <w:style w:type="character" w:customStyle="1" w:styleId="Ttulo6Car">
+    <w:name w:val="Título 6 Car"/>
+    <w:basedOn w:val="Fuentedeprrafopredeter"/>
+    <w:link w:val="Ttulo6"/>
     <w:uiPriority w:val="9"/>
     <w:semiHidden/>
     <w:rsid w:val="00BF1363"/>
@@ -2640,10 +2639,10 @@
       <w:color w:val="595959" w:themeColor="text1" w:themeTint="A6"/>
     </w:rPr>
   </w:style>
-  <w:style w:type="character" w:customStyle="1" w:styleId="Heading7Char">
-    <w:name w:val="Heading 7 Char"/>
-    <w:basedOn w:val="DefaultParagraphFont"/>
-    <w:link w:val="Heading7"/>
+  <w:style w:type="character" w:customStyle="1" w:styleId="Ttulo7Car">
+    <w:name w:val="Título 7 Car"/>
+    <w:basedOn w:val="Fuentedeprrafopredeter"/>
+    <w:link w:val="Ttulo7"/>
     <w:uiPriority w:val="9"/>
     <w:semiHidden/>
     <w:rsid w:val="00BF1363"/>
@@ -2654,10 +2653,10 @@
       <w:color w:val="595959" w:themeColor="text1" w:themeTint="A6"/>
     </w:rPr>
   </w:style>
-  <w:style w:type="character" w:customStyle="1" w:styleId="Heading8Char">
-    <w:name w:val="Heading 8 Char"/>
-    <w:basedOn w:val="DefaultParagraphFont"/>
-    <w:link w:val="Heading8"/>
+  <w:style w:type="character" w:customStyle="1" w:styleId="Ttulo8Car">
+    <w:name w:val="Título 8 Car"/>
+    <w:basedOn w:val="Fuentedeprrafopredeter"/>
+    <w:link w:val="Ttulo8"/>
     <w:uiPriority w:val="9"/>
     <w:semiHidden/>
     <w:rsid w:val="00BF1363"/>
@@ -2667,10 +2666,10 @@
       <w:color w:val="595959" w:themeColor="text1" w:themeTint="A6"/>
     </w:rPr>
   </w:style>
-  <w:style w:type="character" w:customStyle="1" w:styleId="Heading9Char">
-    <w:name w:val="Heading 9 Char"/>
-    <w:basedOn w:val="DefaultParagraphFont"/>
-    <w:link w:val="Heading9"/>
+  <w:style w:type="character" w:customStyle="1" w:styleId="Ttulo9Car">
+    <w:name w:val="Título 9 Car"/>
+    <w:basedOn w:val="Fuentedeprrafopredeter"/>
+    <w:link w:val="Ttulo9"/>
     <w:uiPriority w:val="9"/>
     <w:semiHidden/>
     <w:rsid w:val="00BF1363"/>
@@ -2682,7 +2681,7 @@
       <w:color w:val="595959" w:themeColor="text1" w:themeTint="A6"/>
     </w:rPr>
   </w:style>
-  <w:style w:type="paragraph" w:styleId="Caption">
+  <w:style w:type="paragraph" w:styleId="Descripcin">
     <w:name w:val="caption"/>
     <w:basedOn w:val="Normal"/>
     <w:next w:val="Normal"/>
@@ -2701,11 +2700,11 @@
       <w:szCs w:val="20"/>
     </w:rPr>
   </w:style>
-  <w:style w:type="paragraph" w:styleId="Title">
+  <w:style w:type="paragraph" w:styleId="Ttulo">
     <w:name w:val="Title"/>
     <w:basedOn w:val="Normal"/>
     <w:next w:val="Normal"/>
-    <w:link w:val="TitleChar"/>
+    <w:link w:val="TtuloCar"/>
     <w:uiPriority w:val="10"/>
     <w:qFormat/>
     <w:rsid w:val="00BF1363"/>
@@ -2721,10 +2720,10 @@
       <w:szCs w:val="80"/>
     </w:rPr>
   </w:style>
-  <w:style w:type="character" w:customStyle="1" w:styleId="TitleChar">
-    <w:name w:val="Title Char"/>
-    <w:basedOn w:val="DefaultParagraphFont"/>
-    <w:link w:val="Title"/>
+  <w:style w:type="character" w:customStyle="1" w:styleId="TtuloCar">
+    <w:name w:val="Título Car"/>
+    <w:basedOn w:val="Fuentedeprrafopredeter"/>
+    <w:link w:val="Ttulo"/>
     <w:uiPriority w:val="10"/>
     <w:rsid w:val="00BF1363"/>
     <w:rPr>
@@ -2735,11 +2734,11 @@
       <w:szCs w:val="80"/>
     </w:rPr>
   </w:style>
-  <w:style w:type="paragraph" w:styleId="Subtitle">
+  <w:style w:type="paragraph" w:styleId="Subttulo">
     <w:name w:val="Subtitle"/>
     <w:basedOn w:val="Normal"/>
     <w:next w:val="Normal"/>
-    <w:link w:val="SubtitleChar"/>
+    <w:link w:val="SubttuloCar"/>
     <w:uiPriority w:val="11"/>
     <w:qFormat/>
     <w:rsid w:val="00BF1363"/>
@@ -2756,10 +2755,10 @@
       <w:szCs w:val="30"/>
     </w:rPr>
   </w:style>
-  <w:style w:type="character" w:customStyle="1" w:styleId="SubtitleChar">
-    <w:name w:val="Subtitle Char"/>
-    <w:basedOn w:val="DefaultParagraphFont"/>
-    <w:link w:val="Subtitle"/>
+  <w:style w:type="character" w:customStyle="1" w:styleId="SubttuloCar">
+    <w:name w:val="Subtítulo Car"/>
+    <w:basedOn w:val="Fuentedeprrafopredeter"/>
+    <w:link w:val="Subttulo"/>
     <w:uiPriority w:val="11"/>
     <w:rsid w:val="00BF1363"/>
     <w:rPr>
@@ -2769,9 +2768,9 @@
       <w:szCs w:val="30"/>
     </w:rPr>
   </w:style>
-  <w:style w:type="character" w:styleId="Strong">
+  <w:style w:type="character" w:styleId="Textoennegrita">
     <w:name w:val="Strong"/>
-    <w:basedOn w:val="DefaultParagraphFont"/>
+    <w:basedOn w:val="Fuentedeprrafopredeter"/>
     <w:uiPriority w:val="22"/>
     <w:qFormat/>
     <w:rsid w:val="00BF1363"/>
@@ -2780,9 +2779,9 @@
       <w:bCs/>
     </w:rPr>
   </w:style>
-  <w:style w:type="character" w:styleId="Emphasis">
+  <w:style w:type="character" w:styleId="nfasis">
     <w:name w:val="Emphasis"/>
-    <w:basedOn w:val="DefaultParagraphFont"/>
+    <w:basedOn w:val="Fuentedeprrafopredeter"/>
     <w:uiPriority w:val="20"/>
     <w:qFormat/>
     <w:rsid w:val="00BF1363"/>
@@ -2791,7 +2790,7 @@
       <w:iCs/>
     </w:rPr>
   </w:style>
-  <w:style w:type="paragraph" w:styleId="NoSpacing">
+  <w:style w:type="paragraph" w:styleId="Sinespaciado">
     <w:name w:val="No Spacing"/>
     <w:uiPriority w:val="1"/>
     <w:qFormat/>
@@ -2800,11 +2799,11 @@
       <w:spacing w:after="0" w:line="240" w:lineRule="auto"/>
     </w:pPr>
   </w:style>
-  <w:style w:type="paragraph" w:styleId="Quote">
+  <w:style w:type="paragraph" w:styleId="Cita">
     <w:name w:val="Quote"/>
     <w:basedOn w:val="Normal"/>
     <w:next w:val="Normal"/>
-    <w:link w:val="QuoteChar"/>
+    <w:link w:val="CitaCar"/>
     <w:uiPriority w:val="29"/>
     <w:qFormat/>
     <w:rsid w:val="00BF1363"/>
@@ -2818,10 +2817,10 @@
       <w:iCs/>
     </w:rPr>
   </w:style>
-  <w:style w:type="character" w:customStyle="1" w:styleId="QuoteChar">
-    <w:name w:val="Quote Char"/>
-    <w:basedOn w:val="DefaultParagraphFont"/>
-    <w:link w:val="Quote"/>
+  <w:style w:type="character" w:customStyle="1" w:styleId="CitaCar">
+    <w:name w:val="Cita Car"/>
+    <w:basedOn w:val="Fuentedeprrafopredeter"/>
+    <w:link w:val="Cita"/>
     <w:uiPriority w:val="29"/>
     <w:rsid w:val="00BF1363"/>
     <w:rPr>
@@ -2829,11 +2828,11 @@
       <w:iCs/>
     </w:rPr>
   </w:style>
-  <w:style w:type="paragraph" w:styleId="IntenseQuote">
+  <w:style w:type="paragraph" w:styleId="Citadestacada">
     <w:name w:val="Intense Quote"/>
     <w:basedOn w:val="Normal"/>
     <w:next w:val="Normal"/>
-    <w:link w:val="IntenseQuoteChar"/>
+    <w:link w:val="CitadestacadaCar"/>
     <w:uiPriority w:val="30"/>
     <w:qFormat/>
     <w:rsid w:val="00BF1363"/>
@@ -2849,10 +2848,10 @@
       <w:szCs w:val="28"/>
     </w:rPr>
   </w:style>
-  <w:style w:type="character" w:customStyle="1" w:styleId="IntenseQuoteChar">
-    <w:name w:val="Intense Quote Char"/>
-    <w:basedOn w:val="DefaultParagraphFont"/>
-    <w:link w:val="IntenseQuote"/>
+  <w:style w:type="character" w:customStyle="1" w:styleId="CitadestacadaCar">
+    <w:name w:val="Cita destacada Car"/>
+    <w:basedOn w:val="Fuentedeprrafopredeter"/>
+    <w:link w:val="Citadestacada"/>
     <w:uiPriority w:val="30"/>
     <w:rsid w:val="00BF1363"/>
     <w:rPr>
@@ -2862,9 +2861,9 @@
       <w:szCs w:val="28"/>
     </w:rPr>
   </w:style>
-  <w:style w:type="character" w:styleId="SubtleEmphasis">
+  <w:style w:type="character" w:styleId="nfasissutil">
     <w:name w:val="Subtle Emphasis"/>
-    <w:basedOn w:val="DefaultParagraphFont"/>
+    <w:basedOn w:val="Fuentedeprrafopredeter"/>
     <w:uiPriority w:val="19"/>
     <w:qFormat/>
     <w:rsid w:val="00BF1363"/>
@@ -2874,9 +2873,9 @@
       <w:color w:val="595959" w:themeColor="text1" w:themeTint="A6"/>
     </w:rPr>
   </w:style>
-  <w:style w:type="character" w:styleId="IntenseEmphasis">
+  <w:style w:type="character" w:styleId="nfasisintenso">
     <w:name w:val="Intense Emphasis"/>
-    <w:basedOn w:val="DefaultParagraphFont"/>
+    <w:basedOn w:val="Fuentedeprrafopredeter"/>
     <w:uiPriority w:val="21"/>
     <w:qFormat/>
     <w:rsid w:val="00BF1363"/>
@@ -2887,9 +2886,9 @@
       <w:iCs/>
     </w:rPr>
   </w:style>
-  <w:style w:type="character" w:styleId="SubtleReference">
+  <w:style w:type="character" w:styleId="Referenciasutil">
     <w:name w:val="Subtle Reference"/>
-    <w:basedOn w:val="DefaultParagraphFont"/>
+    <w:basedOn w:val="Fuentedeprrafopredeter"/>
     <w:uiPriority w:val="31"/>
     <w:qFormat/>
     <w:rsid w:val="00BF1363"/>
@@ -2898,9 +2897,9 @@
       <w:color w:val="404040" w:themeColor="text1" w:themeTint="BF"/>
     </w:rPr>
   </w:style>
-  <w:style w:type="character" w:styleId="IntenseReference">
+  <w:style w:type="character" w:styleId="Referenciaintensa">
     <w:name w:val="Intense Reference"/>
-    <w:basedOn w:val="DefaultParagraphFont"/>
+    <w:basedOn w:val="Fuentedeprrafopredeter"/>
     <w:uiPriority w:val="32"/>
     <w:qFormat/>
     <w:rsid w:val="00BF1363"/>
@@ -2911,9 +2910,9 @@
       <w:u w:val="single"/>
     </w:rPr>
   </w:style>
-  <w:style w:type="character" w:styleId="BookTitle">
+  <w:style w:type="character" w:styleId="Ttulodellibro">
     <w:name w:val="Book Title"/>
-    <w:basedOn w:val="DefaultParagraphFont"/>
+    <w:basedOn w:val="Fuentedeprrafopredeter"/>
     <w:uiPriority w:val="33"/>
     <w:qFormat/>
     <w:rsid w:val="00BF1363"/>
@@ -2923,9 +2922,9 @@
       <w:smallCaps/>
     </w:rPr>
   </w:style>
-  <w:style w:type="paragraph" w:styleId="TOCHeading">
+  <w:style w:type="paragraph" w:styleId="TtuloTDC">
     <w:name w:val="TOC Heading"/>
-    <w:basedOn w:val="Heading1"/>
+    <w:basedOn w:val="Ttulo1"/>
     <w:next w:val="Normal"/>
     <w:uiPriority w:val="39"/>
     <w:unhideWhenUsed/>
@@ -2935,7 +2934,7 @@
       <w:outlineLvl w:val="9"/>
     </w:pPr>
   </w:style>
-  <w:style w:type="paragraph" w:styleId="ListParagraph">
+  <w:style w:type="paragraph" w:styleId="Prrafodelista">
     <w:name w:val="List Paragraph"/>
     <w:basedOn w:val="Normal"/>
     <w:uiPriority w:val="34"/>
@@ -2946,9 +2945,9 @@
       <w:contextualSpacing/>
     </w:pPr>
   </w:style>
-  <w:style w:type="table" w:styleId="TableGrid">
+  <w:style w:type="table" w:styleId="Tablaconcuadrcula">
     <w:name w:val="Table Grid"/>
-    <w:basedOn w:val="TableNormal"/>
+    <w:basedOn w:val="Tablanormal"/>
     <w:uiPriority w:val="39"/>
     <w:rsid w:val="00DB5F39"/>
     <w:pPr>
@@ -2965,10 +2964,10 @@
       </w:tblBorders>
     </w:tblPr>
   </w:style>
-  <w:style w:type="paragraph" w:styleId="BalloonText">
+  <w:style w:type="paragraph" w:styleId="Textodeglobo">
     <w:name w:val="Balloon Text"/>
     <w:basedOn w:val="Normal"/>
-    <w:link w:val="BalloonTextChar"/>
+    <w:link w:val="TextodegloboCar"/>
     <w:uiPriority w:val="99"/>
     <w:semiHidden/>
     <w:unhideWhenUsed/>
@@ -2982,10 +2981,10 @@
       <w:szCs w:val="16"/>
     </w:rPr>
   </w:style>
-  <w:style w:type="character" w:customStyle="1" w:styleId="BalloonTextChar">
-    <w:name w:val="Balloon Text Char"/>
-    <w:basedOn w:val="DefaultParagraphFont"/>
-    <w:link w:val="BalloonText"/>
+  <w:style w:type="character" w:customStyle="1" w:styleId="TextodegloboCar">
+    <w:name w:val="Texto de globo Car"/>
+    <w:basedOn w:val="Fuentedeprrafopredeter"/>
+    <w:link w:val="Textodeglobo"/>
     <w:uiPriority w:val="99"/>
     <w:semiHidden/>
     <w:rsid w:val="00BD07D2"/>
@@ -2995,7 +2994,7 @@
       <w:szCs w:val="16"/>
     </w:rPr>
   </w:style>
-  <w:style w:type="paragraph" w:styleId="TOC1">
+  <w:style w:type="paragraph" w:styleId="TDC1">
     <w:name w:val="toc 1"/>
     <w:basedOn w:val="Normal"/>
     <w:next w:val="Normal"/>
@@ -3007,9 +3006,9 @@
       <w:spacing w:after="100"/>
     </w:pPr>
   </w:style>
-  <w:style w:type="character" w:styleId="Hyperlink">
+  <w:style w:type="character" w:styleId="Hipervnculo">
     <w:name w:val="Hyperlink"/>
-    <w:basedOn w:val="DefaultParagraphFont"/>
+    <w:basedOn w:val="Fuentedeprrafopredeter"/>
     <w:uiPriority w:val="99"/>
     <w:unhideWhenUsed/>
     <w:rsid w:val="004520AC"/>
@@ -3018,7 +3017,7 @@
       <w:u w:val="single"/>
     </w:rPr>
   </w:style>
-  <w:style w:type="paragraph" w:styleId="TOC2">
+  <w:style w:type="paragraph" w:styleId="TDC2">
     <w:name w:val="toc 2"/>
     <w:basedOn w:val="Normal"/>
     <w:next w:val="Normal"/>
@@ -3334,7 +3333,7 @@
 </file>
 
 <file path=customXml/itemProps1.xml><?xml version="1.0" encoding="utf-8"?>
-<ds:datastoreItem xmlns:ds="http://schemas.openxmlformats.org/officeDocument/2006/customXml" ds:itemID="{2B5689BE-6900-43BA-A619-77E01F7E6CD4}">
+<ds:datastoreItem xmlns:ds="http://schemas.openxmlformats.org/officeDocument/2006/customXml" ds:itemID="{325C3CE2-F7F1-44C0-A167-1A9EB4D156F6}">
   <ds:schemaRefs>
     <ds:schemaRef ds:uri="http://schemas.openxmlformats.org/officeDocument/2006/bibliography"/>
   </ds:schemaRefs>

--- a/docs/03 - Athos - Carpeta de Producto/02 - Documento Técnico.docx
+++ b/docs/03 - Athos - Carpeta de Producto/02 - Documento Técnico.docx
@@ -4,31 +4,31 @@
   <w:body>
     <w:p>
       <w:pPr>
-        <w:pStyle w:val="Ttulo"/>
+        <w:pStyle w:val="Title"/>
         <w:jc w:val="center"/>
       </w:pPr>
     </w:p>
     <w:p>
       <w:pPr>
-        <w:pStyle w:val="Ttulo"/>
+        <w:pStyle w:val="Title"/>
         <w:jc w:val="center"/>
       </w:pPr>
     </w:p>
     <w:p>
       <w:pPr>
-        <w:pStyle w:val="Ttulo"/>
+        <w:pStyle w:val="Title"/>
         <w:jc w:val="center"/>
       </w:pPr>
     </w:p>
     <w:p>
       <w:pPr>
-        <w:pStyle w:val="Ttulo"/>
+        <w:pStyle w:val="Title"/>
         <w:jc w:val="center"/>
       </w:pPr>
     </w:p>
     <w:p>
       <w:pPr>
-        <w:pStyle w:val="Ttulo"/>
+        <w:pStyle w:val="Title"/>
         <w:jc w:val="center"/>
       </w:pPr>
       <w:r>
@@ -46,37 +46,37 @@
     </w:p>
     <w:p>
       <w:pPr>
-        <w:pStyle w:val="Ttulo"/>
+        <w:pStyle w:val="Title"/>
         <w:jc w:val="center"/>
       </w:pPr>
     </w:p>
     <w:p>
       <w:pPr>
-        <w:pStyle w:val="Ttulo"/>
+        <w:pStyle w:val="Title"/>
         <w:jc w:val="center"/>
       </w:pPr>
     </w:p>
     <w:p>
       <w:pPr>
-        <w:pStyle w:val="Ttulo"/>
+        <w:pStyle w:val="Title"/>
         <w:jc w:val="center"/>
       </w:pPr>
     </w:p>
     <w:p>
       <w:pPr>
-        <w:pStyle w:val="Ttulo"/>
+        <w:pStyle w:val="Title"/>
         <w:jc w:val="center"/>
       </w:pPr>
     </w:p>
     <w:p>
       <w:pPr>
-        <w:pStyle w:val="Ttulo"/>
+        <w:pStyle w:val="Title"/>
         <w:jc w:val="center"/>
       </w:pPr>
     </w:p>
     <w:p>
       <w:pPr>
-        <w:pStyle w:val="Ttulo"/>
+        <w:pStyle w:val="Title"/>
       </w:pPr>
     </w:p>
     <w:p>
@@ -89,7 +89,7 @@
     </w:p>
     <w:tbl>
       <w:tblPr>
-        <w:tblStyle w:val="Tablaconcuadrcula"/>
+        <w:tblStyle w:val="TableGrid"/>
         <w:tblW w:w="0" w:type="auto"/>
         <w:tblLook w:val="04A0" w:firstRow="1" w:lastRow="0" w:firstColumn="1" w:lastColumn="0" w:noHBand="0" w:noVBand="1"/>
       </w:tblPr>
@@ -316,7 +316,7 @@
       <w:sdtContent>
         <w:p>
           <w:pPr>
-            <w:pStyle w:val="TtuloTDC"/>
+            <w:pStyle w:val="TOCHeading"/>
             <w:jc w:val="right"/>
           </w:pPr>
           <w:r>
@@ -328,7 +328,7 @@
         </w:p>
         <w:p>
           <w:pPr>
-            <w:pStyle w:val="TDC1"/>
+            <w:pStyle w:val="TOC1"/>
             <w:tabs>
               <w:tab w:val="right" w:leader="dot" w:pos="8353"/>
             </w:tabs>
@@ -351,7 +351,7 @@
           <w:hyperlink w:anchor="_Toc20079003" w:history="1">
             <w:r>
               <w:rPr>
-                <w:rStyle w:val="Hipervnculo"/>
+                <w:rStyle w:val="Hyperlink"/>
                 <w:noProof/>
               </w:rPr>
               <w:t>Introducción</w:t>
@@ -408,7 +408,7 @@
         </w:p>
         <w:p>
           <w:pPr>
-            <w:pStyle w:val="TDC2"/>
+            <w:pStyle w:val="TOC2"/>
             <w:tabs>
               <w:tab w:val="right" w:leader="dot" w:pos="8353"/>
             </w:tabs>
@@ -422,7 +422,7 @@
           <w:hyperlink w:anchor="_Toc20079004" w:history="1">
             <w:r>
               <w:rPr>
-                <w:rStyle w:val="Hipervnculo"/>
+                <w:rStyle w:val="Hyperlink"/>
                 <w:noProof/>
               </w:rPr>
               <w:t>Propósito</w:t>
@@ -479,7 +479,7 @@
         </w:p>
         <w:p>
           <w:pPr>
-            <w:pStyle w:val="TDC2"/>
+            <w:pStyle w:val="TOC2"/>
             <w:tabs>
               <w:tab w:val="right" w:leader="dot" w:pos="8353"/>
             </w:tabs>
@@ -493,7 +493,7 @@
           <w:hyperlink w:anchor="_Toc20079005" w:history="1">
             <w:r>
               <w:rPr>
-                <w:rStyle w:val="Hipervnculo"/>
+                <w:rStyle w:val="Hyperlink"/>
                 <w:noProof/>
               </w:rPr>
               <w:t>Alcance</w:t>
@@ -550,7 +550,7 @@
         </w:p>
         <w:p>
           <w:pPr>
-            <w:pStyle w:val="TDC1"/>
+            <w:pStyle w:val="TOC1"/>
             <w:tabs>
               <w:tab w:val="right" w:leader="dot" w:pos="8353"/>
             </w:tabs>
@@ -564,7 +564,7 @@
           <w:hyperlink w:anchor="_Toc20079006" w:history="1">
             <w:r>
               <w:rPr>
-                <w:rStyle w:val="Hipervnculo"/>
+                <w:rStyle w:val="Hyperlink"/>
                 <w:noProof/>
               </w:rPr>
               <w:t>Arquitectura</w:t>
@@ -621,7 +621,7 @@
         </w:p>
         <w:p>
           <w:pPr>
-            <w:pStyle w:val="TDC2"/>
+            <w:pStyle w:val="TOC2"/>
             <w:tabs>
               <w:tab w:val="right" w:leader="dot" w:pos="8353"/>
             </w:tabs>
@@ -635,7 +635,7 @@
           <w:hyperlink w:anchor="_Toc20079007" w:history="1">
             <w:r>
               <w:rPr>
-                <w:rStyle w:val="Hipervnculo"/>
+                <w:rStyle w:val="Hyperlink"/>
                 <w:noProof/>
               </w:rPr>
               <w:t>Diagrama de arquitectura</w:t>
@@ -728,7 +728,7 @@
     </w:p>
     <w:p>
       <w:pPr>
-        <w:pStyle w:val="Ttulo1"/>
+        <w:pStyle w:val="Heading1"/>
         <w:jc w:val="right"/>
       </w:pPr>
       <w:bookmarkStart w:id="0" w:name="_Toc20079003"/>
@@ -762,7 +762,7 @@
     </w:p>
     <w:p>
       <w:pPr>
-        <w:pStyle w:val="Ttulo2"/>
+        <w:pStyle w:val="Heading2"/>
         <w:spacing w:after="100" w:afterAutospacing="1"/>
         <w:jc w:val="both"/>
       </w:pPr>
@@ -788,7 +788,7 @@
     </w:p>
     <w:p>
       <w:pPr>
-        <w:pStyle w:val="Ttulo2"/>
+        <w:pStyle w:val="Heading2"/>
         <w:spacing w:after="100" w:afterAutospacing="1"/>
         <w:jc w:val="both"/>
       </w:pPr>
@@ -822,7 +822,7 @@
     </w:p>
     <w:p>
       <w:pPr>
-        <w:pStyle w:val="Ttulo1"/>
+        <w:pStyle w:val="Heading1"/>
         <w:jc w:val="right"/>
         <w:rPr>
           <w:u w:val="single"/>
@@ -837,7 +837,7 @@
     </w:p>
     <w:p>
       <w:pPr>
-        <w:pStyle w:val="Sinespaciado"/>
+        <w:pStyle w:val="NoSpacing"/>
       </w:pPr>
     </w:p>
     <w:p>
@@ -863,7 +863,7 @@
     </w:p>
     <w:p>
       <w:pPr>
-        <w:pStyle w:val="Subttulo"/>
+        <w:pStyle w:val="Subtitle"/>
         <w:jc w:val="both"/>
       </w:pPr>
       <w:r>
@@ -881,7 +881,7 @@
     </w:p>
     <w:p>
       <w:pPr>
-        <w:pStyle w:val="Subttulo"/>
+        <w:pStyle w:val="Subtitle"/>
         <w:jc w:val="both"/>
       </w:pPr>
       <w:r>
@@ -902,7 +902,7 @@
     </w:p>
     <w:p>
       <w:pPr>
-        <w:pStyle w:val="Prrafodelista"/>
+        <w:pStyle w:val="ListParagraph"/>
         <w:numPr>
           <w:ilvl w:val="0"/>
           <w:numId w:val="5"/>
@@ -915,7 +915,7 @@
     </w:p>
     <w:p>
       <w:pPr>
-        <w:pStyle w:val="Prrafodelista"/>
+        <w:pStyle w:val="ListParagraph"/>
         <w:numPr>
           <w:ilvl w:val="0"/>
           <w:numId w:val="5"/>
@@ -923,20 +923,12 @@
         <w:jc w:val="both"/>
       </w:pPr>
       <w:r>
-        <w:t xml:space="preserve">Módulo </w:t>
-      </w:r>
-      <w:proofErr w:type="gramStart"/>
-      <w:r>
-        <w:t>de Test</w:t>
-      </w:r>
-      <w:proofErr w:type="gramEnd"/>
-      <w:r>
-        <w:t>: Encargado de presentar los test, realizar los cálculos necesarios de acuerdo a las respuestas y arrojar los resultados.</w:t>
-      </w:r>
-    </w:p>
-    <w:p>
-      <w:pPr>
-        <w:pStyle w:val="Prrafodelista"/>
+        <w:t>Módulo de Test: Encargado de presentar los test, realizar los cálculos necesarios de acuerdo a las respuestas y arrojar los resultados.</w:t>
+      </w:r>
+    </w:p>
+    <w:p>
+      <w:pPr>
+        <w:pStyle w:val="ListParagraph"/>
         <w:numPr>
           <w:ilvl w:val="0"/>
           <w:numId w:val="5"/>
@@ -982,7 +974,7 @@
     </w:p>
     <w:p>
       <w:pPr>
-        <w:pStyle w:val="Subttulo"/>
+        <w:pStyle w:val="Subtitle"/>
       </w:pPr>
       <w:r>
         <w:t>Base de Datos</w:t>
@@ -1029,25 +1021,145 @@
     </w:p>
     <w:p>
       <w:pPr>
-        <w:pStyle w:val="Ttulo2"/>
+        <w:rPr>
+          <w:rFonts w:asciiTheme="majorHAnsi" w:eastAsiaTheme="majorEastAsia" w:hAnsiTheme="majorHAnsi" w:cstheme="majorBidi"/>
+          <w:color w:val="404040" w:themeColor="text1" w:themeTint="BF"/>
+          <w:sz w:val="30"/>
+          <w:szCs w:val="30"/>
+        </w:rPr>
+      </w:pPr>
+      <w:r>
+        <w:rPr>
+          <w:rFonts w:asciiTheme="majorHAnsi" w:eastAsiaTheme="majorEastAsia" w:hAnsiTheme="majorHAnsi" w:cstheme="majorBidi"/>
+          <w:color w:val="404040" w:themeColor="text1" w:themeTint="BF"/>
+          <w:sz w:val="30"/>
+          <w:szCs w:val="30"/>
+        </w:rPr>
+        <w:t>Mercado Pago</w:t>
+      </w:r>
+    </w:p>
+    <w:p>
+      <w:pPr>
+        <w:rPr>
+          <w:rFonts w:asciiTheme="majorHAnsi" w:eastAsiaTheme="majorEastAsia" w:hAnsiTheme="majorHAnsi" w:cstheme="majorBidi"/>
+          <w:color w:val="404040" w:themeColor="text1" w:themeTint="BF"/>
+          <w:sz w:val="30"/>
+          <w:szCs w:val="30"/>
+        </w:rPr>
+      </w:pPr>
+      <w:r>
+        <w:rPr>
+          <w:rFonts w:asciiTheme="majorHAnsi" w:eastAsiaTheme="majorEastAsia" w:hAnsiTheme="majorHAnsi" w:cstheme="majorBidi"/>
+          <w:color w:val="404040" w:themeColor="text1" w:themeTint="BF"/>
+          <w:sz w:val="30"/>
+          <w:szCs w:val="30"/>
+        </w:rPr>
+        <w:tab/>
+      </w:r>
+      <w:r>
+        <w:t xml:space="preserve">Para la facturación </w:t>
+      </w:r>
+      <w:r>
+        <w:t xml:space="preserve">del servicio </w:t>
+      </w:r>
+      <w:r>
+        <w:t>se us</w:t>
+      </w:r>
+      <w:r>
+        <w:t>ar</w:t>
+      </w:r>
+      <w:r>
+        <w:t>á</w:t>
+      </w:r>
+      <w:r>
+        <w:t xml:space="preserve"> el sistema de </w:t>
+      </w:r>
+      <w:r>
+        <w:t>M</w:t>
+      </w:r>
+      <w:r>
+        <w:t xml:space="preserve">ercado </w:t>
+      </w:r>
+      <w:r>
+        <w:t>P</w:t>
+      </w:r>
+      <w:r>
+        <w:t xml:space="preserve">ago, el cual </w:t>
+      </w:r>
+      <w:r>
+        <w:t xml:space="preserve">nos proporciona un link para cada venta que se puede embeber fácilmente en nuestra interfaz web. El pago </w:t>
+      </w:r>
+      <w:r>
+        <w:t>se puede hacer a través de</w:t>
+      </w:r>
+      <w:r>
+        <w:t xml:space="preserve"> tarjeta de crédito, débito o transferencia</w:t>
+      </w:r>
+      <w:r>
+        <w:t xml:space="preserve"> y</w:t>
+      </w:r>
+      <w:r>
+        <w:t xml:space="preserve"> </w:t>
+      </w:r>
+      <w:r>
+        <w:t>e</w:t>
+      </w:r>
+      <w:r>
+        <w:t xml:space="preserve">l costo </w:t>
+      </w:r>
+      <w:r>
+        <w:t xml:space="preserve">por usar </w:t>
+      </w:r>
+      <w:r>
+        <w:t xml:space="preserve">dicho sistema </w:t>
+      </w:r>
+      <w:r>
+        <w:t>es de 5.</w:t>
+      </w:r>
+      <w:bookmarkStart w:id="4" w:name="_GoBack"/>
+      <w:bookmarkEnd w:id="4"/>
+      <w:r>
+        <w:t xml:space="preserve">99% + IVA </w:t>
+      </w:r>
+      <w:r>
+        <w:t>del monto total de</w:t>
+      </w:r>
+      <w:r>
+        <w:t xml:space="preserve"> cada </w:t>
+      </w:r>
+      <w:r>
+        <w:t>transacción</w:t>
+      </w:r>
+      <w:r>
+        <w:t xml:space="preserve"> que se realice</w:t>
+      </w:r>
+      <w:r>
+        <w:t>.</w:t>
+      </w:r>
+      <w:r>
+        <w:t xml:space="preserve"> </w:t>
+      </w:r>
+    </w:p>
+    <w:p>
+      <w:pPr>
+        <w:pStyle w:val="Heading2"/>
         <w:spacing w:after="100" w:afterAutospacing="1"/>
       </w:pPr>
-      <w:bookmarkStart w:id="4" w:name="_Toc20079007"/>
+      <w:bookmarkStart w:id="5" w:name="_Toc20079007"/>
       <w:r>
         <w:lastRenderedPageBreak/>
         <w:t>Diagrama de arquitectura</w:t>
       </w:r>
-      <w:bookmarkStart w:id="5" w:name="_GoBack"/>
-      <w:bookmarkEnd w:id="4"/>
       <w:bookmarkEnd w:id="5"/>
     </w:p>
     <w:p>
       <w:pPr>
-        <w:pStyle w:val="Sinespaciado"/>
+        <w:pStyle w:val="NoSpacing"/>
       </w:pPr>
       <w:r>
         <w:rPr>
           <w:noProof/>
+          <w:lang w:val="en-US"/>
         </w:rPr>
         <w:drawing>
           <wp:inline distT="0" distB="0" distL="0" distR="0" wp14:anchorId="026BD4A5" wp14:editId="5DF66E2D">
@@ -1133,7 +1245,7 @@
 <w:ftr xmlns:wpc="http://schemas.microsoft.com/office/word/2010/wordprocessingCanvas" xmlns:cx="http://schemas.microsoft.com/office/drawing/2014/chartex" xmlns:cx1="http://schemas.microsoft.com/office/drawing/2015/9/8/chartex" xmlns:cx2="http://schemas.microsoft.com/office/drawing/2015/10/21/chartex" xmlns:cx3="http://schemas.microsoft.com/office/drawing/2016/5/9/chartex" xmlns:cx4="http://schemas.microsoft.com/office/drawing/2016/5/10/chartex" xmlns:cx5="http://schemas.microsoft.com/office/drawing/2016/5/11/chartex" xmlns:cx6="http://schemas.microsoft.com/office/drawing/2016/5/12/chartex" xmlns:cx7="http://schemas.microsoft.com/office/drawing/2016/5/13/chartex" xmlns:cx8="http://schemas.microsoft.com/office/drawing/2016/5/14/chartex" xmlns:mc="http://schemas.openxmlformats.org/markup-compatibility/2006" xmlns:aink="http://schemas.microsoft.com/office/drawing/2016/ink" xmlns:am3d="http://schemas.microsoft.com/office/drawing/2017/model3d" xmlns:o="urn:schemas-microsoft-com:office:office" xmlns:r="http://schemas.openxmlformats.org/officeDocument/2006/relationships" xmlns:m="http://schemas.openxmlformats.org/officeDocument/2006/math" xmlns:v="urn:schemas-microsoft-com:vml" xmlns:wp14="http://schemas.microsoft.com/office/word/2010/wordprocessingDrawing" xmlns:wp="http://schemas.openxmlformats.org/drawingml/2006/wordprocessingDrawing" xmlns:w10="urn:schemas-microsoft-com:office:word" xmlns:w="http://schemas.openxmlformats.org/wordprocessingml/2006/main" xmlns:w14="http://schemas.microsoft.com/office/word/2010/wordml" xmlns:w15="http://schemas.microsoft.com/office/word/2012/wordml" xmlns:w16cid="http://schemas.microsoft.com/office/word/2016/wordml/cid" xmlns:w16se="http://schemas.microsoft.com/office/word/2015/wordml/symex" xmlns:wpg="http://schemas.microsoft.com/office/word/2010/wordprocessingGroup" xmlns:wpi="http://schemas.microsoft.com/office/word/2010/wordprocessingInk" xmlns:wne="http://schemas.microsoft.com/office/word/2006/wordml" xmlns:wps="http://schemas.microsoft.com/office/word/2010/wordprocessingShape" mc:Ignorable="w14 w15 w16se w16cid wp14">
   <w:p>
     <w:pPr>
-      <w:pStyle w:val="Piedepgina"/>
+      <w:pStyle w:val="Footer"/>
     </w:pPr>
     <w:r>
       <w:rPr>
@@ -1223,7 +1335,7 @@
 <w:hdr xmlns:wpc="http://schemas.microsoft.com/office/word/2010/wordprocessingCanvas" xmlns:cx="http://schemas.microsoft.com/office/drawing/2014/chartex" xmlns:cx1="http://schemas.microsoft.com/office/drawing/2015/9/8/chartex" xmlns:cx2="http://schemas.microsoft.com/office/drawing/2015/10/21/chartex" xmlns:cx3="http://schemas.microsoft.com/office/drawing/2016/5/9/chartex" xmlns:cx4="http://schemas.microsoft.com/office/drawing/2016/5/10/chartex" xmlns:cx5="http://schemas.microsoft.com/office/drawing/2016/5/11/chartex" xmlns:cx6="http://schemas.microsoft.com/office/drawing/2016/5/12/chartex" xmlns:cx7="http://schemas.microsoft.com/office/drawing/2016/5/13/chartex" xmlns:cx8="http://schemas.microsoft.com/office/drawing/2016/5/14/chartex" xmlns:mc="http://schemas.openxmlformats.org/markup-compatibility/2006" xmlns:aink="http://schemas.microsoft.com/office/drawing/2016/ink" xmlns:am3d="http://schemas.microsoft.com/office/drawing/2017/model3d" xmlns:o="urn:schemas-microsoft-com:office:office" xmlns:r="http://schemas.openxmlformats.org/officeDocument/2006/relationships" xmlns:m="http://schemas.openxmlformats.org/officeDocument/2006/math" xmlns:v="urn:schemas-microsoft-com:vml" xmlns:wp14="http://schemas.microsoft.com/office/word/2010/wordprocessingDrawing" xmlns:wp="http://schemas.openxmlformats.org/drawingml/2006/wordprocessingDrawing" xmlns:w10="urn:schemas-microsoft-com:office:word" xmlns:w="http://schemas.openxmlformats.org/wordprocessingml/2006/main" xmlns:w14="http://schemas.microsoft.com/office/word/2010/wordml" xmlns:w15="http://schemas.microsoft.com/office/word/2012/wordml" xmlns:w16cid="http://schemas.microsoft.com/office/word/2016/wordml/cid" xmlns:w16se="http://schemas.microsoft.com/office/word/2015/wordml/symex" xmlns:wpg="http://schemas.microsoft.com/office/word/2010/wordprocessingGroup" xmlns:wpi="http://schemas.microsoft.com/office/word/2010/wordprocessingInk" xmlns:wne="http://schemas.microsoft.com/office/word/2006/wordml" xmlns:wps="http://schemas.microsoft.com/office/word/2010/wordprocessingShape" mc:Ignorable="w14 w15 w16se w16cid wp14">
   <w:p>
     <w:pPr>
-      <w:pStyle w:val="Encabezado"/>
+      <w:pStyle w:val="Header"/>
       <w:rPr>
         <w:noProof/>
       </w:rPr>
@@ -1292,7 +1404,7 @@
   </w:p>
   <w:p>
     <w:pPr>
-      <w:pStyle w:val="Encabezado"/>
+      <w:pStyle w:val="Header"/>
     </w:pPr>
   </w:p>
 </w:hdr>
@@ -1321,7 +1433,7 @@
         <v:path o:extrusionok="f" gradientshapeok="t" o:connecttype="rect"/>
         <o:lock v:ext="edit" aspectratio="t"/>
       </v:shapetype>
-      <v:shape id="_x0000_i1027" type="#_x0000_t75" style="width:11.3pt;height:11.3pt" o:bullet="t">
+      <v:shape id="_x0000_i1027" type="#_x0000_t75" style="width:11.25pt;height:11.25pt" o:bullet="t">
         <v:imagedata r:id="rId1" o:title="mso95DC"/>
       </v:shape>
     </w:pict>
@@ -2010,6 +2122,7 @@
     <w:lsdException w:name="HTML Sample" w:semiHidden="1" w:unhideWhenUsed="1"/>
     <w:lsdException w:name="HTML Typewriter" w:semiHidden="1" w:unhideWhenUsed="1"/>
     <w:lsdException w:name="HTML Variable" w:semiHidden="1" w:unhideWhenUsed="1"/>
+    <w:lsdException w:name="Normal Table" w:semiHidden="1" w:unhideWhenUsed="1"/>
     <w:lsdException w:name="annotation subject" w:semiHidden="1" w:unhideWhenUsed="1"/>
     <w:lsdException w:name="No List" w:semiHidden="1" w:unhideWhenUsed="1"/>
     <w:lsdException w:name="Outline List 1" w:semiHidden="1" w:unhideWhenUsed="1"/>
@@ -2055,9 +2168,11 @@
     <w:lsdException w:name="Table Subtle 1" w:semiHidden="1" w:unhideWhenUsed="1"/>
     <w:lsdException w:name="Table Subtle 2" w:semiHidden="1" w:unhideWhenUsed="1"/>
     <w:lsdException w:name="Table Web 1" w:semiHidden="1" w:unhideWhenUsed="1"/>
+    <w:lsdException w:name="Table Web 2" w:semiHidden="1" w:unhideWhenUsed="1"/>
     <w:lsdException w:name="Table Web 3" w:semiHidden="1" w:unhideWhenUsed="1"/>
     <w:lsdException w:name="Balloon Text" w:semiHidden="1" w:unhideWhenUsed="1"/>
-    <w:lsdException w:name="Table Grid" w:uiPriority="39"/>
+    <w:lsdException w:name="Table Grid" w:semiHidden="1" w:uiPriority="39" w:unhideWhenUsed="1"/>
+    <w:lsdException w:name="Table Theme" w:semiHidden="1" w:unhideWhenUsed="1"/>
     <w:lsdException w:name="Placeholder Text" w:semiHidden="1"/>
     <w:lsdException w:name="No Spacing" w:uiPriority="1" w:qFormat="1"/>
     <w:lsdException w:name="Light Shading" w:uiPriority="60"/>
@@ -2285,11 +2400,11 @@
     <w:qFormat/>
     <w:rsid w:val="00BF1363"/>
   </w:style>
-  <w:style w:type="paragraph" w:styleId="Ttulo1">
+  <w:style w:type="paragraph" w:styleId="Heading1">
     <w:name w:val="heading 1"/>
     <w:basedOn w:val="Normal"/>
     <w:next w:val="Normal"/>
-    <w:link w:val="Ttulo1Car"/>
+    <w:link w:val="Heading1Char"/>
     <w:uiPriority w:val="9"/>
     <w:qFormat/>
     <w:rsid w:val="00BF1363"/>
@@ -2309,11 +2424,11 @@
       <w:szCs w:val="36"/>
     </w:rPr>
   </w:style>
-  <w:style w:type="paragraph" w:styleId="Ttulo2">
+  <w:style w:type="paragraph" w:styleId="Heading2">
     <w:name w:val="heading 2"/>
     <w:basedOn w:val="Normal"/>
     <w:next w:val="Normal"/>
-    <w:link w:val="Ttulo2Car"/>
+    <w:link w:val="Heading2Char"/>
     <w:uiPriority w:val="9"/>
     <w:unhideWhenUsed/>
     <w:qFormat/>
@@ -2331,11 +2446,11 @@
       <w:szCs w:val="28"/>
     </w:rPr>
   </w:style>
-  <w:style w:type="paragraph" w:styleId="Ttulo3">
+  <w:style w:type="paragraph" w:styleId="Heading3">
     <w:name w:val="heading 3"/>
     <w:basedOn w:val="Normal"/>
     <w:next w:val="Normal"/>
-    <w:link w:val="Ttulo3Car"/>
+    <w:link w:val="Heading3Char"/>
     <w:uiPriority w:val="9"/>
     <w:unhideWhenUsed/>
     <w:qFormat/>
@@ -2353,11 +2468,11 @@
       <w:szCs w:val="26"/>
     </w:rPr>
   </w:style>
-  <w:style w:type="paragraph" w:styleId="Ttulo4">
+  <w:style w:type="paragraph" w:styleId="Heading4">
     <w:name w:val="heading 4"/>
     <w:basedOn w:val="Normal"/>
     <w:next w:val="Normal"/>
-    <w:link w:val="Ttulo4Car"/>
+    <w:link w:val="Heading4Char"/>
     <w:uiPriority w:val="9"/>
     <w:semiHidden/>
     <w:unhideWhenUsed/>
@@ -2375,11 +2490,11 @@
       <w:szCs w:val="24"/>
     </w:rPr>
   </w:style>
-  <w:style w:type="paragraph" w:styleId="Ttulo5">
+  <w:style w:type="paragraph" w:styleId="Heading5">
     <w:name w:val="heading 5"/>
     <w:basedOn w:val="Normal"/>
     <w:next w:val="Normal"/>
-    <w:link w:val="Ttulo5Car"/>
+    <w:link w:val="Heading5Char"/>
     <w:uiPriority w:val="9"/>
     <w:semiHidden/>
     <w:unhideWhenUsed/>
@@ -2399,11 +2514,11 @@
       <w:szCs w:val="22"/>
     </w:rPr>
   </w:style>
-  <w:style w:type="paragraph" w:styleId="Ttulo6">
+  <w:style w:type="paragraph" w:styleId="Heading6">
     <w:name w:val="heading 6"/>
     <w:basedOn w:val="Normal"/>
     <w:next w:val="Normal"/>
-    <w:link w:val="Ttulo6Car"/>
+    <w:link w:val="Heading6Char"/>
     <w:uiPriority w:val="9"/>
     <w:semiHidden/>
     <w:unhideWhenUsed/>
@@ -2420,11 +2535,11 @@
       <w:color w:val="595959" w:themeColor="text1" w:themeTint="A6"/>
     </w:rPr>
   </w:style>
-  <w:style w:type="paragraph" w:styleId="Ttulo7">
+  <w:style w:type="paragraph" w:styleId="Heading7">
     <w:name w:val="heading 7"/>
     <w:basedOn w:val="Normal"/>
     <w:next w:val="Normal"/>
-    <w:link w:val="Ttulo7Car"/>
+    <w:link w:val="Heading7Char"/>
     <w:uiPriority w:val="9"/>
     <w:semiHidden/>
     <w:unhideWhenUsed/>
@@ -2443,11 +2558,11 @@
       <w:color w:val="595959" w:themeColor="text1" w:themeTint="A6"/>
     </w:rPr>
   </w:style>
-  <w:style w:type="paragraph" w:styleId="Ttulo8">
+  <w:style w:type="paragraph" w:styleId="Heading8">
     <w:name w:val="heading 8"/>
     <w:basedOn w:val="Normal"/>
     <w:next w:val="Normal"/>
-    <w:link w:val="Ttulo8Car"/>
+    <w:link w:val="Heading8Char"/>
     <w:uiPriority w:val="9"/>
     <w:semiHidden/>
     <w:unhideWhenUsed/>
@@ -2465,11 +2580,11 @@
       <w:color w:val="595959" w:themeColor="text1" w:themeTint="A6"/>
     </w:rPr>
   </w:style>
-  <w:style w:type="paragraph" w:styleId="Ttulo9">
+  <w:style w:type="paragraph" w:styleId="Heading9">
     <w:name w:val="heading 9"/>
     <w:basedOn w:val="Normal"/>
     <w:next w:val="Normal"/>
-    <w:link w:val="Ttulo9Car"/>
+    <w:link w:val="Heading9Char"/>
     <w:uiPriority w:val="9"/>
     <w:semiHidden/>
     <w:unhideWhenUsed/>
@@ -2489,13 +2604,13 @@
       <w:color w:val="595959" w:themeColor="text1" w:themeTint="A6"/>
     </w:rPr>
   </w:style>
-  <w:style w:type="character" w:default="1" w:styleId="Fuentedeprrafopredeter">
+  <w:style w:type="character" w:default="1" w:styleId="DefaultParagraphFont">
     <w:name w:val="Default Paragraph Font"/>
     <w:uiPriority w:val="1"/>
     <w:semiHidden/>
     <w:unhideWhenUsed/>
   </w:style>
-  <w:style w:type="table" w:default="1" w:styleId="Tablanormal">
+  <w:style w:type="table" w:default="1" w:styleId="TableNormal">
     <w:name w:val="Normal Table"/>
     <w:uiPriority w:val="99"/>
     <w:semiHidden/>
@@ -2510,16 +2625,16 @@
       </w:tblCellMar>
     </w:tblPr>
   </w:style>
-  <w:style w:type="numbering" w:default="1" w:styleId="Sinlista">
+  <w:style w:type="numbering" w:default="1" w:styleId="NoList">
     <w:name w:val="No List"/>
     <w:uiPriority w:val="99"/>
     <w:semiHidden/>
     <w:unhideWhenUsed/>
   </w:style>
-  <w:style w:type="paragraph" w:styleId="Encabezado">
+  <w:style w:type="paragraph" w:styleId="Header">
     <w:name w:val="header"/>
     <w:basedOn w:val="Normal"/>
-    <w:link w:val="EncabezadoCar"/>
+    <w:link w:val="HeaderChar"/>
     <w:uiPriority w:val="99"/>
     <w:unhideWhenUsed/>
     <w:rsid w:val="00BF1363"/>
@@ -2531,17 +2646,17 @@
       <w:spacing w:after="0" w:line="240" w:lineRule="auto"/>
     </w:pPr>
   </w:style>
-  <w:style w:type="character" w:customStyle="1" w:styleId="EncabezadoCar">
-    <w:name w:val="Encabezado Car"/>
-    <w:basedOn w:val="Fuentedeprrafopredeter"/>
-    <w:link w:val="Encabezado"/>
+  <w:style w:type="character" w:customStyle="1" w:styleId="HeaderChar">
+    <w:name w:val="Header Char"/>
+    <w:basedOn w:val="DefaultParagraphFont"/>
+    <w:link w:val="Header"/>
     <w:uiPriority w:val="99"/>
     <w:rsid w:val="00BF1363"/>
   </w:style>
-  <w:style w:type="paragraph" w:styleId="Piedepgina">
+  <w:style w:type="paragraph" w:styleId="Footer">
     <w:name w:val="footer"/>
     <w:basedOn w:val="Normal"/>
-    <w:link w:val="PiedepginaCar"/>
+    <w:link w:val="FooterChar"/>
     <w:uiPriority w:val="99"/>
     <w:unhideWhenUsed/>
     <w:rsid w:val="00BF1363"/>
@@ -2553,17 +2668,17 @@
       <w:spacing w:after="0" w:line="240" w:lineRule="auto"/>
     </w:pPr>
   </w:style>
-  <w:style w:type="character" w:customStyle="1" w:styleId="PiedepginaCar">
-    <w:name w:val="Pie de página Car"/>
-    <w:basedOn w:val="Fuentedeprrafopredeter"/>
-    <w:link w:val="Piedepgina"/>
+  <w:style w:type="character" w:customStyle="1" w:styleId="FooterChar">
+    <w:name w:val="Footer Char"/>
+    <w:basedOn w:val="DefaultParagraphFont"/>
+    <w:link w:val="Footer"/>
     <w:uiPriority w:val="99"/>
     <w:rsid w:val="00BF1363"/>
   </w:style>
-  <w:style w:type="character" w:customStyle="1" w:styleId="Ttulo1Car">
-    <w:name w:val="Título 1 Car"/>
-    <w:basedOn w:val="Fuentedeprrafopredeter"/>
-    <w:link w:val="Ttulo1"/>
+  <w:style w:type="character" w:customStyle="1" w:styleId="Heading1Char">
+    <w:name w:val="Heading 1 Char"/>
+    <w:basedOn w:val="DefaultParagraphFont"/>
+    <w:link w:val="Heading1"/>
     <w:uiPriority w:val="9"/>
     <w:rsid w:val="00BF1363"/>
     <w:rPr>
@@ -2573,10 +2688,10 @@
       <w:szCs w:val="36"/>
     </w:rPr>
   </w:style>
-  <w:style w:type="character" w:customStyle="1" w:styleId="Ttulo2Car">
-    <w:name w:val="Título 2 Car"/>
-    <w:basedOn w:val="Fuentedeprrafopredeter"/>
-    <w:link w:val="Ttulo2"/>
+  <w:style w:type="character" w:customStyle="1" w:styleId="Heading2Char">
+    <w:name w:val="Heading 2 Char"/>
+    <w:basedOn w:val="DefaultParagraphFont"/>
+    <w:link w:val="Heading2"/>
     <w:uiPriority w:val="9"/>
     <w:rsid w:val="00BF1363"/>
     <w:rPr>
@@ -2586,10 +2701,10 @@
       <w:szCs w:val="28"/>
     </w:rPr>
   </w:style>
-  <w:style w:type="character" w:customStyle="1" w:styleId="Ttulo3Car">
-    <w:name w:val="Título 3 Car"/>
-    <w:basedOn w:val="Fuentedeprrafopredeter"/>
-    <w:link w:val="Ttulo3"/>
+  <w:style w:type="character" w:customStyle="1" w:styleId="Heading3Char">
+    <w:name w:val="Heading 3 Char"/>
+    <w:basedOn w:val="DefaultParagraphFont"/>
+    <w:link w:val="Heading3"/>
     <w:uiPriority w:val="9"/>
     <w:rsid w:val="00BF1363"/>
     <w:rPr>
@@ -2599,10 +2714,10 @@
       <w:szCs w:val="26"/>
     </w:rPr>
   </w:style>
-  <w:style w:type="character" w:customStyle="1" w:styleId="Ttulo4Car">
-    <w:name w:val="Título 4 Car"/>
-    <w:basedOn w:val="Fuentedeprrafopredeter"/>
-    <w:link w:val="Ttulo4"/>
+  <w:style w:type="character" w:customStyle="1" w:styleId="Heading4Char">
+    <w:name w:val="Heading 4 Char"/>
+    <w:basedOn w:val="DefaultParagraphFont"/>
+    <w:link w:val="Heading4"/>
     <w:uiPriority w:val="9"/>
     <w:semiHidden/>
     <w:rsid w:val="00BF1363"/>
@@ -2612,10 +2727,10 @@
       <w:szCs w:val="24"/>
     </w:rPr>
   </w:style>
-  <w:style w:type="character" w:customStyle="1" w:styleId="Ttulo5Car">
-    <w:name w:val="Título 5 Car"/>
-    <w:basedOn w:val="Fuentedeprrafopredeter"/>
-    <w:link w:val="Ttulo5"/>
+  <w:style w:type="character" w:customStyle="1" w:styleId="Heading5Char">
+    <w:name w:val="Heading 5 Char"/>
+    <w:basedOn w:val="DefaultParagraphFont"/>
+    <w:link w:val="Heading5"/>
     <w:uiPriority w:val="9"/>
     <w:semiHidden/>
     <w:rsid w:val="00BF1363"/>
@@ -2627,10 +2742,10 @@
       <w:szCs w:val="22"/>
     </w:rPr>
   </w:style>
-  <w:style w:type="character" w:customStyle="1" w:styleId="Ttulo6Car">
-    <w:name w:val="Título 6 Car"/>
-    <w:basedOn w:val="Fuentedeprrafopredeter"/>
-    <w:link w:val="Ttulo6"/>
+  <w:style w:type="character" w:customStyle="1" w:styleId="Heading6Char">
+    <w:name w:val="Heading 6 Char"/>
+    <w:basedOn w:val="DefaultParagraphFont"/>
+    <w:link w:val="Heading6"/>
     <w:uiPriority w:val="9"/>
     <w:semiHidden/>
     <w:rsid w:val="00BF1363"/>
@@ -2639,10 +2754,10 @@
       <w:color w:val="595959" w:themeColor="text1" w:themeTint="A6"/>
     </w:rPr>
   </w:style>
-  <w:style w:type="character" w:customStyle="1" w:styleId="Ttulo7Car">
-    <w:name w:val="Título 7 Car"/>
-    <w:basedOn w:val="Fuentedeprrafopredeter"/>
-    <w:link w:val="Ttulo7"/>
+  <w:style w:type="character" w:customStyle="1" w:styleId="Heading7Char">
+    <w:name w:val="Heading 7 Char"/>
+    <w:basedOn w:val="DefaultParagraphFont"/>
+    <w:link w:val="Heading7"/>
     <w:uiPriority w:val="9"/>
     <w:semiHidden/>
     <w:rsid w:val="00BF1363"/>
@@ -2653,10 +2768,10 @@
       <w:color w:val="595959" w:themeColor="text1" w:themeTint="A6"/>
     </w:rPr>
   </w:style>
-  <w:style w:type="character" w:customStyle="1" w:styleId="Ttulo8Car">
-    <w:name w:val="Título 8 Car"/>
-    <w:basedOn w:val="Fuentedeprrafopredeter"/>
-    <w:link w:val="Ttulo8"/>
+  <w:style w:type="character" w:customStyle="1" w:styleId="Heading8Char">
+    <w:name w:val="Heading 8 Char"/>
+    <w:basedOn w:val="DefaultParagraphFont"/>
+    <w:link w:val="Heading8"/>
     <w:uiPriority w:val="9"/>
     <w:semiHidden/>
     <w:rsid w:val="00BF1363"/>
@@ -2666,10 +2781,10 @@
       <w:color w:val="595959" w:themeColor="text1" w:themeTint="A6"/>
     </w:rPr>
   </w:style>
-  <w:style w:type="character" w:customStyle="1" w:styleId="Ttulo9Car">
-    <w:name w:val="Título 9 Car"/>
-    <w:basedOn w:val="Fuentedeprrafopredeter"/>
-    <w:link w:val="Ttulo9"/>
+  <w:style w:type="character" w:customStyle="1" w:styleId="Heading9Char">
+    <w:name w:val="Heading 9 Char"/>
+    <w:basedOn w:val="DefaultParagraphFont"/>
+    <w:link w:val="Heading9"/>
     <w:uiPriority w:val="9"/>
     <w:semiHidden/>
     <w:rsid w:val="00BF1363"/>
@@ -2681,7 +2796,7 @@
       <w:color w:val="595959" w:themeColor="text1" w:themeTint="A6"/>
     </w:rPr>
   </w:style>
-  <w:style w:type="paragraph" w:styleId="Descripcin">
+  <w:style w:type="paragraph" w:styleId="Caption">
     <w:name w:val="caption"/>
     <w:basedOn w:val="Normal"/>
     <w:next w:val="Normal"/>
@@ -2700,11 +2815,11 @@
       <w:szCs w:val="20"/>
     </w:rPr>
   </w:style>
-  <w:style w:type="paragraph" w:styleId="Ttulo">
+  <w:style w:type="paragraph" w:styleId="Title">
     <w:name w:val="Title"/>
     <w:basedOn w:val="Normal"/>
     <w:next w:val="Normal"/>
-    <w:link w:val="TtuloCar"/>
+    <w:link w:val="TitleChar"/>
     <w:uiPriority w:val="10"/>
     <w:qFormat/>
     <w:rsid w:val="00BF1363"/>
@@ -2720,10 +2835,10 @@
       <w:szCs w:val="80"/>
     </w:rPr>
   </w:style>
-  <w:style w:type="character" w:customStyle="1" w:styleId="TtuloCar">
-    <w:name w:val="Título Car"/>
-    <w:basedOn w:val="Fuentedeprrafopredeter"/>
-    <w:link w:val="Ttulo"/>
+  <w:style w:type="character" w:customStyle="1" w:styleId="TitleChar">
+    <w:name w:val="Title Char"/>
+    <w:basedOn w:val="DefaultParagraphFont"/>
+    <w:link w:val="Title"/>
     <w:uiPriority w:val="10"/>
     <w:rsid w:val="00BF1363"/>
     <w:rPr>
@@ -2734,11 +2849,11 @@
       <w:szCs w:val="80"/>
     </w:rPr>
   </w:style>
-  <w:style w:type="paragraph" w:styleId="Subttulo">
+  <w:style w:type="paragraph" w:styleId="Subtitle">
     <w:name w:val="Subtitle"/>
     <w:basedOn w:val="Normal"/>
     <w:next w:val="Normal"/>
-    <w:link w:val="SubttuloCar"/>
+    <w:link w:val="SubtitleChar"/>
     <w:uiPriority w:val="11"/>
     <w:qFormat/>
     <w:rsid w:val="00BF1363"/>
@@ -2755,10 +2870,10 @@
       <w:szCs w:val="30"/>
     </w:rPr>
   </w:style>
-  <w:style w:type="character" w:customStyle="1" w:styleId="SubttuloCar">
-    <w:name w:val="Subtítulo Car"/>
-    <w:basedOn w:val="Fuentedeprrafopredeter"/>
-    <w:link w:val="Subttulo"/>
+  <w:style w:type="character" w:customStyle="1" w:styleId="SubtitleChar">
+    <w:name w:val="Subtitle Char"/>
+    <w:basedOn w:val="DefaultParagraphFont"/>
+    <w:link w:val="Subtitle"/>
     <w:uiPriority w:val="11"/>
     <w:rsid w:val="00BF1363"/>
     <w:rPr>
@@ -2768,9 +2883,9 @@
       <w:szCs w:val="30"/>
     </w:rPr>
   </w:style>
-  <w:style w:type="character" w:styleId="Textoennegrita">
+  <w:style w:type="character" w:styleId="Strong">
     <w:name w:val="Strong"/>
-    <w:basedOn w:val="Fuentedeprrafopredeter"/>
+    <w:basedOn w:val="DefaultParagraphFont"/>
     <w:uiPriority w:val="22"/>
     <w:qFormat/>
     <w:rsid w:val="00BF1363"/>
@@ -2779,9 +2894,9 @@
       <w:bCs/>
     </w:rPr>
   </w:style>
-  <w:style w:type="character" w:styleId="nfasis">
+  <w:style w:type="character" w:styleId="Emphasis">
     <w:name w:val="Emphasis"/>
-    <w:basedOn w:val="Fuentedeprrafopredeter"/>
+    <w:basedOn w:val="DefaultParagraphFont"/>
     <w:uiPriority w:val="20"/>
     <w:qFormat/>
     <w:rsid w:val="00BF1363"/>
@@ -2790,7 +2905,7 @@
       <w:iCs/>
     </w:rPr>
   </w:style>
-  <w:style w:type="paragraph" w:styleId="Sinespaciado">
+  <w:style w:type="paragraph" w:styleId="NoSpacing">
     <w:name w:val="No Spacing"/>
     <w:uiPriority w:val="1"/>
     <w:qFormat/>
@@ -2799,11 +2914,11 @@
       <w:spacing w:after="0" w:line="240" w:lineRule="auto"/>
     </w:pPr>
   </w:style>
-  <w:style w:type="paragraph" w:styleId="Cita">
+  <w:style w:type="paragraph" w:styleId="Quote">
     <w:name w:val="Quote"/>
     <w:basedOn w:val="Normal"/>
     <w:next w:val="Normal"/>
-    <w:link w:val="CitaCar"/>
+    <w:link w:val="QuoteChar"/>
     <w:uiPriority w:val="29"/>
     <w:qFormat/>
     <w:rsid w:val="00BF1363"/>
@@ -2817,10 +2932,10 @@
       <w:iCs/>
     </w:rPr>
   </w:style>
-  <w:style w:type="character" w:customStyle="1" w:styleId="CitaCar">
-    <w:name w:val="Cita Car"/>
-    <w:basedOn w:val="Fuentedeprrafopredeter"/>
-    <w:link w:val="Cita"/>
+  <w:style w:type="character" w:customStyle="1" w:styleId="QuoteChar">
+    <w:name w:val="Quote Char"/>
+    <w:basedOn w:val="DefaultParagraphFont"/>
+    <w:link w:val="Quote"/>
     <w:uiPriority w:val="29"/>
     <w:rsid w:val="00BF1363"/>
     <w:rPr>
@@ -2828,11 +2943,11 @@
       <w:iCs/>
     </w:rPr>
   </w:style>
-  <w:style w:type="paragraph" w:styleId="Citadestacada">
+  <w:style w:type="paragraph" w:styleId="IntenseQuote">
     <w:name w:val="Intense Quote"/>
     <w:basedOn w:val="Normal"/>
     <w:next w:val="Normal"/>
-    <w:link w:val="CitadestacadaCar"/>
+    <w:link w:val="IntenseQuoteChar"/>
     <w:uiPriority w:val="30"/>
     <w:qFormat/>
     <w:rsid w:val="00BF1363"/>
@@ -2848,10 +2963,10 @@
       <w:szCs w:val="28"/>
     </w:rPr>
   </w:style>
-  <w:style w:type="character" w:customStyle="1" w:styleId="CitadestacadaCar">
-    <w:name w:val="Cita destacada Car"/>
-    <w:basedOn w:val="Fuentedeprrafopredeter"/>
-    <w:link w:val="Citadestacada"/>
+  <w:style w:type="character" w:customStyle="1" w:styleId="IntenseQuoteChar">
+    <w:name w:val="Intense Quote Char"/>
+    <w:basedOn w:val="DefaultParagraphFont"/>
+    <w:link w:val="IntenseQuote"/>
     <w:uiPriority w:val="30"/>
     <w:rsid w:val="00BF1363"/>
     <w:rPr>
@@ -2861,9 +2976,9 @@
       <w:szCs w:val="28"/>
     </w:rPr>
   </w:style>
-  <w:style w:type="character" w:styleId="nfasissutil">
+  <w:style w:type="character" w:styleId="SubtleEmphasis">
     <w:name w:val="Subtle Emphasis"/>
-    <w:basedOn w:val="Fuentedeprrafopredeter"/>
+    <w:basedOn w:val="DefaultParagraphFont"/>
     <w:uiPriority w:val="19"/>
     <w:qFormat/>
     <w:rsid w:val="00BF1363"/>
@@ -2873,9 +2988,9 @@
       <w:color w:val="595959" w:themeColor="text1" w:themeTint="A6"/>
     </w:rPr>
   </w:style>
-  <w:style w:type="character" w:styleId="nfasisintenso">
+  <w:style w:type="character" w:styleId="IntenseEmphasis">
     <w:name w:val="Intense Emphasis"/>
-    <w:basedOn w:val="Fuentedeprrafopredeter"/>
+    <w:basedOn w:val="DefaultParagraphFont"/>
     <w:uiPriority w:val="21"/>
     <w:qFormat/>
     <w:rsid w:val="00BF1363"/>
@@ -2886,9 +3001,9 @@
       <w:iCs/>
     </w:rPr>
   </w:style>
-  <w:style w:type="character" w:styleId="Referenciasutil">
+  <w:style w:type="character" w:styleId="SubtleReference">
     <w:name w:val="Subtle Reference"/>
-    <w:basedOn w:val="Fuentedeprrafopredeter"/>
+    <w:basedOn w:val="DefaultParagraphFont"/>
     <w:uiPriority w:val="31"/>
     <w:qFormat/>
     <w:rsid w:val="00BF1363"/>
@@ -2897,9 +3012,9 @@
       <w:color w:val="404040" w:themeColor="text1" w:themeTint="BF"/>
     </w:rPr>
   </w:style>
-  <w:style w:type="character" w:styleId="Referenciaintensa">
+  <w:style w:type="character" w:styleId="IntenseReference">
     <w:name w:val="Intense Reference"/>
-    <w:basedOn w:val="Fuentedeprrafopredeter"/>
+    <w:basedOn w:val="DefaultParagraphFont"/>
     <w:uiPriority w:val="32"/>
     <w:qFormat/>
     <w:rsid w:val="00BF1363"/>
@@ -2910,9 +3025,9 @@
       <w:u w:val="single"/>
     </w:rPr>
   </w:style>
-  <w:style w:type="character" w:styleId="Ttulodellibro">
+  <w:style w:type="character" w:styleId="BookTitle">
     <w:name w:val="Book Title"/>
-    <w:basedOn w:val="Fuentedeprrafopredeter"/>
+    <w:basedOn w:val="DefaultParagraphFont"/>
     <w:uiPriority w:val="33"/>
     <w:qFormat/>
     <w:rsid w:val="00BF1363"/>
@@ -2922,9 +3037,9 @@
       <w:smallCaps/>
     </w:rPr>
   </w:style>
-  <w:style w:type="paragraph" w:styleId="TtuloTDC">
+  <w:style w:type="paragraph" w:styleId="TOCHeading">
     <w:name w:val="TOC Heading"/>
-    <w:basedOn w:val="Ttulo1"/>
+    <w:basedOn w:val="Heading1"/>
     <w:next w:val="Normal"/>
     <w:uiPriority w:val="39"/>
     <w:unhideWhenUsed/>
@@ -2934,7 +3049,7 @@
       <w:outlineLvl w:val="9"/>
     </w:pPr>
   </w:style>
-  <w:style w:type="paragraph" w:styleId="Prrafodelista">
+  <w:style w:type="paragraph" w:styleId="ListParagraph">
     <w:name w:val="List Paragraph"/>
     <w:basedOn w:val="Normal"/>
     <w:uiPriority w:val="34"/>
@@ -2945,9 +3060,9 @@
       <w:contextualSpacing/>
     </w:pPr>
   </w:style>
-  <w:style w:type="table" w:styleId="Tablaconcuadrcula">
+  <w:style w:type="table" w:styleId="TableGrid">
     <w:name w:val="Table Grid"/>
-    <w:basedOn w:val="Tablanormal"/>
+    <w:basedOn w:val="TableNormal"/>
     <w:uiPriority w:val="39"/>
     <w:rsid w:val="00DB5F39"/>
     <w:pPr>
@@ -2964,10 +3079,10 @@
       </w:tblBorders>
     </w:tblPr>
   </w:style>
-  <w:style w:type="paragraph" w:styleId="Textodeglobo">
+  <w:style w:type="paragraph" w:styleId="BalloonText">
     <w:name w:val="Balloon Text"/>
     <w:basedOn w:val="Normal"/>
-    <w:link w:val="TextodegloboCar"/>
+    <w:link w:val="BalloonTextChar"/>
     <w:uiPriority w:val="99"/>
     <w:semiHidden/>
     <w:unhideWhenUsed/>
@@ -2981,10 +3096,10 @@
       <w:szCs w:val="16"/>
     </w:rPr>
   </w:style>
-  <w:style w:type="character" w:customStyle="1" w:styleId="TextodegloboCar">
-    <w:name w:val="Texto de globo Car"/>
-    <w:basedOn w:val="Fuentedeprrafopredeter"/>
-    <w:link w:val="Textodeglobo"/>
+  <w:style w:type="character" w:customStyle="1" w:styleId="BalloonTextChar">
+    <w:name w:val="Balloon Text Char"/>
+    <w:basedOn w:val="DefaultParagraphFont"/>
+    <w:link w:val="BalloonText"/>
     <w:uiPriority w:val="99"/>
     <w:semiHidden/>
     <w:rsid w:val="00BD07D2"/>
@@ -2994,7 +3109,7 @@
       <w:szCs w:val="16"/>
     </w:rPr>
   </w:style>
-  <w:style w:type="paragraph" w:styleId="TDC1">
+  <w:style w:type="paragraph" w:styleId="TOC1">
     <w:name w:val="toc 1"/>
     <w:basedOn w:val="Normal"/>
     <w:next w:val="Normal"/>
@@ -3006,9 +3121,9 @@
       <w:spacing w:after="100"/>
     </w:pPr>
   </w:style>
-  <w:style w:type="character" w:styleId="Hipervnculo">
+  <w:style w:type="character" w:styleId="Hyperlink">
     <w:name w:val="Hyperlink"/>
-    <w:basedOn w:val="Fuentedeprrafopredeter"/>
+    <w:basedOn w:val="DefaultParagraphFont"/>
     <w:uiPriority w:val="99"/>
     <w:unhideWhenUsed/>
     <w:rsid w:val="004520AC"/>
@@ -3017,7 +3132,7 @@
       <w:u w:val="single"/>
     </w:rPr>
   </w:style>
-  <w:style w:type="paragraph" w:styleId="TDC2">
+  <w:style w:type="paragraph" w:styleId="TOC2">
     <w:name w:val="toc 2"/>
     <w:basedOn w:val="Normal"/>
     <w:next w:val="Normal"/>
@@ -3333,7 +3448,7 @@
 </file>
 
 <file path=customXml/itemProps1.xml><?xml version="1.0" encoding="utf-8"?>
-<ds:datastoreItem xmlns:ds="http://schemas.openxmlformats.org/officeDocument/2006/customXml" ds:itemID="{325C3CE2-F7F1-44C0-A167-1A9EB4D156F6}">
+<ds:datastoreItem xmlns:ds="http://schemas.openxmlformats.org/officeDocument/2006/customXml" ds:itemID="{8F07A581-FAEE-4047-A398-47F2C574808F}">
   <ds:schemaRefs>
     <ds:schemaRef ds:uri="http://schemas.openxmlformats.org/officeDocument/2006/bibliography"/>
   </ds:schemaRefs>
